--- a/limpias/1439.docx
+++ b/limpias/1439.docx
@@ -1,6 +1,6 @@
 
 <file path=word/document.xml><?xml version="1.0" encoding="utf-8"?>
-<w:document xmlns:ve="http://schemas.openxmlformats.org/markup-compatibility/2006" xmlns:o="urn:schemas-microsoft-com:office:office" xmlns:r="http://schemas.openxmlformats.org/officeDocument/2006/relationships" xmlns:m="http://schemas.openxmlformats.org/officeDocument/2006/math" xmlns:v="urn:schemas-microsoft-com:vml" xmlns:wp="http://schemas.openxmlformats.org/drawingml/2006/wordprocessingDrawing" xmlns:w10="urn:schemas-microsoft-com:office:word" xmlns:w="http://schemas.openxmlformats.org/wordprocessingml/2006/main" xmlns:wne="http://schemas.microsoft.com/office/word/2006/wordml">
+<w:document xmlns:wpc="http://schemas.microsoft.com/office/word/2010/wordprocessingCanvas" xmlns:cx="http://schemas.microsoft.com/office/drawing/2014/chartex" xmlns:mc="http://schemas.openxmlformats.org/markup-compatibility/2006" xmlns:o="urn:schemas-microsoft-com:office:office" xmlns:r="http://schemas.openxmlformats.org/officeDocument/2006/relationships" xmlns:m="http://schemas.openxmlformats.org/officeDocument/2006/math" xmlns:v="urn:schemas-microsoft-com:vml" xmlns:wp14="http://schemas.microsoft.com/office/word/2010/wordprocessingDrawing" xmlns:wp="http://schemas.openxmlformats.org/drawingml/2006/wordprocessingDrawing" xmlns:w10="urn:schemas-microsoft-com:office:word" xmlns:w="http://schemas.openxmlformats.org/wordprocessingml/2006/main" xmlns:w14="http://schemas.microsoft.com/office/word/2010/wordml" xmlns:w15="http://schemas.microsoft.com/office/word/2012/wordml" xmlns:w16se="http://schemas.microsoft.com/office/word/2015/wordml/symex" xmlns:wpg="http://schemas.microsoft.com/office/word/2010/wordprocessingGroup" xmlns:wpi="http://schemas.microsoft.com/office/word/2010/wordprocessingInk" xmlns:wne="http://schemas.microsoft.com/office/word/2006/wordml" xmlns:wps="http://schemas.microsoft.com/office/word/2010/wordprocessingShape" mc:Ignorable="w14 w15 w16se wp14">
   <w:body>
     <w:p>
       <w:pPr>
@@ -25,7 +25,7 @@
       <w:pPr>
         <w:pStyle w:val="Textoindependiente"/>
         <w:keepNext/>
-        <w:spacing w:before="60" w:after="180"/>
+        <w:spacing w:before="480" w:after="180"/>
         <w:jc w:val="left"/>
         <w:rPr>
           <w:rFonts w:ascii="Book Antiqua" w:hAnsi="Book Antiqua"/>
@@ -46,7 +46,7 @@
       <w:pPr>
         <w:pStyle w:val="Textoindependiente"/>
         <w:keepNext/>
-        <w:spacing w:before="60" w:after="60"/>
+        <w:spacing w:before="240" w:after="60"/>
         <w:jc w:val="left"/>
         <w:rPr>
           <w:rFonts w:ascii="Book Antiqua" w:hAnsi="Book Antiqua"/>
@@ -60,15 +60,7 @@
           <w:b/>
           <w:bCs/>
         </w:rPr>
-        <w:t>VISTO</w:t>
-      </w:r>
-      <w:r>
-        <w:rPr>
-          <w:rFonts w:ascii="Book Antiqua" w:hAnsi="Book Antiqua"/>
-          <w:b/>
-          <w:bCs/>
-        </w:rPr>
-        <w:t xml:space="preserve">: </w:t>
+        <w:t>VISTO:</w:t>
       </w:r>
     </w:p>
     <w:p>
@@ -83,6 +75,13 @@
       <w:r>
         <w:rPr>
           <w:rFonts w:ascii="Book Antiqua" w:hAnsi="Book Antiqua"/>
+          <w:bCs/>
+        </w:rPr>
+        <w:t xml:space="preserve"> </w:t>
+      </w:r>
+      <w:r>
+        <w:rPr>
+          <w:rFonts w:ascii="Book Antiqua" w:hAnsi="Book Antiqua"/>
         </w:rPr>
         <w:t>El Expediente N</w:t>
       </w:r>
@@ -115,7 +114,7 @@
       <w:pPr>
         <w:pStyle w:val="Textoindependiente"/>
         <w:keepNext/>
-        <w:spacing w:before="60" w:after="60"/>
+        <w:spacing w:before="240" w:after="60"/>
         <w:jc w:val="left"/>
         <w:rPr>
           <w:rFonts w:ascii="Book Antiqua" w:hAnsi="Book Antiqua"/>
@@ -129,15 +128,7 @@
           <w:b/>
           <w:bCs/>
         </w:rPr>
-        <w:t>CONSIDERANDO</w:t>
-      </w:r>
-      <w:r>
-        <w:rPr>
-          <w:rFonts w:ascii="Book Antiqua" w:hAnsi="Book Antiqua"/>
-          <w:b/>
-          <w:bCs/>
-        </w:rPr>
-        <w:t xml:space="preserve">: </w:t>
+        <w:t>CONSIDERANDO:</w:t>
       </w:r>
     </w:p>
     <w:p>
@@ -152,6 +143,13 @@
       <w:r>
         <w:rPr>
           <w:rFonts w:ascii="Book Antiqua" w:hAnsi="Book Antiqua"/>
+          <w:bCs/>
+        </w:rPr>
+        <w:t xml:space="preserve"> </w:t>
+      </w:r>
+      <w:r>
+        <w:rPr>
+          <w:rFonts w:ascii="Book Antiqua" w:hAnsi="Book Antiqua"/>
         </w:rPr>
         <w:t>Que mediante el Expediente antes mencionado</w:t>
       </w:r>
@@ -195,7 +193,7 @@
         <w:rPr>
           <w:rFonts w:ascii="Book Antiqua" w:hAnsi="Book Antiqua"/>
         </w:rPr>
-        <w:t>;</w:t>
+        <w:t xml:space="preserve">; </w:t>
       </w:r>
     </w:p>
     <w:p>
@@ -265,7 +263,7 @@
         <w:rPr>
           <w:rFonts w:ascii="Book Antiqua" w:hAnsi="Book Antiqua"/>
         </w:rPr>
-        <w:t>;</w:t>
+        <w:t xml:space="preserve">; </w:t>
       </w:r>
     </w:p>
     <w:p>
@@ -423,7 +421,7 @@
         <w:rPr>
           <w:rFonts w:ascii="Book Antiqua" w:hAnsi="Book Antiqua"/>
         </w:rPr>
-        <w:t>;</w:t>
+        <w:t xml:space="preserve">; </w:t>
       </w:r>
     </w:p>
     <w:p>
@@ -505,7 +503,7 @@
         <w:rPr>
           <w:rFonts w:ascii="Book Antiqua" w:hAnsi="Book Antiqua"/>
         </w:rPr>
-        <w:t>;</w:t>
+        <w:t xml:space="preserve">; </w:t>
       </w:r>
     </w:p>
     <w:p>
@@ -529,7 +527,9 @@
         </w:rPr>
         <w:t>EL CONCEJO DELIBERANTE SANCIONA CON FUERZA DE ORDENANZA</w:t>
       </w:r>
-    </w:p>
+      <w:bookmarkStart w:id="0" w:name="_GoBack"/>
+    </w:p>
+    <w:bookmarkEnd w:id="0"/>
     <w:p>
       <w:pPr>
         <w:pStyle w:val="Textoindependiente"/>
@@ -545,14 +545,7 @@
           <w:bCs/>
           <w:u w:val="single"/>
         </w:rPr>
-        <w:t>ARTÍCULO PRIMERO</w:t>
-      </w:r>
-      <w:r>
-        <w:rPr>
-          <w:rFonts w:ascii="Book Antiqua" w:hAnsi="Book Antiqua"/>
-          <w:bCs/>
-        </w:rPr>
-        <w:t>:</w:t>
+        <w:t>ARTÍCULO PRIMERO:</w:t>
       </w:r>
       <w:r>
         <w:rPr>
@@ -626,7 +619,7 @@
         <w:rPr>
           <w:rFonts w:ascii="Book Antiqua" w:hAnsi="Book Antiqua"/>
         </w:rPr>
-        <w:t>.</w:t>
+        <w:t xml:space="preserve">. </w:t>
       </w:r>
     </w:p>
     <w:p>
@@ -644,14 +637,7 @@
           <w:bCs/>
           <w:u w:val="single"/>
         </w:rPr>
-        <w:t>ARTÍCULO SEGUNDO</w:t>
-      </w:r>
-      <w:r>
-        <w:rPr>
-          <w:rFonts w:ascii="Book Antiqua" w:hAnsi="Book Antiqua"/>
-          <w:bCs/>
-        </w:rPr>
-        <w:t>:</w:t>
+        <w:t>ARTÍCULO SEGUNDO:</w:t>
       </w:r>
       <w:r>
         <w:rPr>
@@ -689,7 +675,7 @@
         <w:rPr>
           <w:rFonts w:ascii="Book Antiqua" w:hAnsi="Book Antiqua"/>
         </w:rPr>
-        <w:t>.</w:t>
+        <w:t xml:space="preserve">. </w:t>
       </w:r>
     </w:p>
     <w:p>
@@ -708,14 +694,8 @@
           <w:bCs/>
           <w:u w:val="single"/>
         </w:rPr>
-        <w:t>ARTÍCULO TERCERO</w:t>
-      </w:r>
-      <w:r>
-        <w:rPr>
-          <w:rFonts w:ascii="Book Antiqua" w:hAnsi="Book Antiqua"/>
-          <w:bCs/>
-        </w:rPr>
-        <w:t>:</w:t>
+        <w:lastRenderedPageBreak/>
+        <w:t>ARTÍCULO TERCERO:</w:t>
       </w:r>
       <w:r>
         <w:rPr>
@@ -750,7 +730,7 @@
           <w:rFonts w:ascii="Book Antiqua" w:hAnsi="Book Antiqua"/>
           <w:bCs/>
         </w:rPr>
-        <w:t>.</w:t>
+        <w:t xml:space="preserve">. </w:t>
       </w:r>
     </w:p>
     <w:p>
@@ -760,36 +740,27 @@
         <w:spacing w:after="180"/>
         <w:rPr>
           <w:rFonts w:ascii="Book Antiqua" w:hAnsi="Book Antiqua"/>
-          <w:b/>
-          <w:bCs/>
-          <w:sz w:val="28"/>
-        </w:rPr>
-      </w:pPr>
-      <w:r>
-        <w:rPr>
-          <w:rFonts w:ascii="Book Antiqua" w:hAnsi="Book Antiqua"/>
-          <w:b/>
-          <w:bCs/>
-          <w:sz w:val="28"/>
-        </w:rPr>
-        <w:lastRenderedPageBreak/>
+          <w:bCs/>
+        </w:rPr>
+      </w:pPr>
+      <w:r>
+        <w:rPr>
+          <w:rFonts w:ascii="Book Antiqua" w:hAnsi="Book Antiqua"/>
+          <w:bCs/>
+        </w:rPr>
         <w:t>A N E XO</w:t>
       </w:r>
       <w:r>
         <w:rPr>
           <w:rFonts w:ascii="Book Antiqua" w:hAnsi="Book Antiqua"/>
-          <w:b/>
-          <w:bCs/>
-          <w:sz w:val="28"/>
+          <w:bCs/>
         </w:rPr>
         <w:t xml:space="preserve"> </w:t>
       </w:r>
       <w:r>
         <w:rPr>
           <w:rFonts w:ascii="Book Antiqua" w:hAnsi="Book Antiqua"/>
-          <w:b/>
-          <w:bCs/>
-          <w:sz w:val="28"/>
+          <w:bCs/>
         </w:rPr>
         <w:t>I</w:t>
       </w:r>
@@ -889,7 +860,133 @@
         <w:rPr>
           <w:rFonts w:ascii="Book Antiqua" w:hAnsi="Book Antiqua"/>
         </w:rPr>
-        <w:t xml:space="preserve">Entre la MUNICIPALIDAD DE YERBA BUENA, en adelante LA MUNICIPALIDAD, representada en este acto por su Señor Intendente Dn......................... D.N.I.N°........................ cuyo carácter es público y notorio y así lo reconoce la otra parte, y el BANCO DEL TUCUMAN S. A. en adelante EL BANCO representado en ese acto por........................ en su carácter de apoderado, convienen en celebrar el presente convenio para atender el servicio de pago de haberes al personal de LA MUNICIPALIDAD, que se regirá por las siguientes cláusulas: </w:t>
+        <w:t>Entre la MUNICIPALIDAD DE YERBA BUENA</w:t>
+      </w:r>
+      <w:r>
+        <w:rPr>
+          <w:rFonts w:ascii="Book Antiqua" w:hAnsi="Book Antiqua"/>
+        </w:rPr>
+        <w:t xml:space="preserve">, </w:t>
+      </w:r>
+      <w:r>
+        <w:rPr>
+          <w:rFonts w:ascii="Book Antiqua" w:hAnsi="Book Antiqua"/>
+        </w:rPr>
+        <w:t>en adelante LA MUNICIPALIDAD</w:t>
+      </w:r>
+      <w:r>
+        <w:rPr>
+          <w:rFonts w:ascii="Book Antiqua" w:hAnsi="Book Antiqua"/>
+        </w:rPr>
+        <w:t xml:space="preserve">, </w:t>
+      </w:r>
+      <w:r>
+        <w:rPr>
+          <w:rFonts w:ascii="Book Antiqua" w:hAnsi="Book Antiqua"/>
+        </w:rPr>
+        <w:t>representada en este acto por su Señor Intendente Dn</w:t>
+      </w:r>
+      <w:r>
+        <w:rPr>
+          <w:rFonts w:ascii="Book Antiqua" w:hAnsi="Book Antiqua"/>
+        </w:rPr>
+        <w:t>. . . . . . . . . . . . . . . . . . . . . . . . . D.N.I.</w:t>
+      </w:r>
+      <w:r>
+        <w:rPr>
+          <w:rFonts w:ascii="Book Antiqua" w:hAnsi="Book Antiqua"/>
+        </w:rPr>
+        <w:t>N°</w:t>
+      </w:r>
+      <w:r>
+        <w:rPr>
+          <w:rFonts w:ascii="Book Antiqua" w:hAnsi="Book Antiqua"/>
+        </w:rPr>
+        <w:t xml:space="preserve">. . . . . . . . . . . . . . . . . . . . . . . . </w:t>
+      </w:r>
+      <w:r>
+        <w:rPr>
+          <w:rFonts w:ascii="Book Antiqua" w:hAnsi="Book Antiqua"/>
+        </w:rPr>
+        <w:t>cuyo carácter es público y notorio y así lo reconoce la otra parte</w:t>
+      </w:r>
+      <w:r>
+        <w:rPr>
+          <w:rFonts w:ascii="Book Antiqua" w:hAnsi="Book Antiqua"/>
+        </w:rPr>
+        <w:t xml:space="preserve">, </w:t>
+      </w:r>
+      <w:r>
+        <w:rPr>
+          <w:rFonts w:ascii="Book Antiqua" w:hAnsi="Book Antiqua"/>
+        </w:rPr>
+        <w:t>y el BANCO DEL TUCUMAN S</w:t>
+      </w:r>
+      <w:r>
+        <w:rPr>
+          <w:rFonts w:ascii="Book Antiqua" w:hAnsi="Book Antiqua"/>
+        </w:rPr>
+        <w:t xml:space="preserve">. </w:t>
+      </w:r>
+      <w:r>
+        <w:rPr>
+          <w:rFonts w:ascii="Book Antiqua" w:hAnsi="Book Antiqua"/>
+        </w:rPr>
+        <w:t>A</w:t>
+      </w:r>
+      <w:r>
+        <w:rPr>
+          <w:rFonts w:ascii="Book Antiqua" w:hAnsi="Book Antiqua"/>
+        </w:rPr>
+        <w:t xml:space="preserve">. </w:t>
+      </w:r>
+      <w:r>
+        <w:rPr>
+          <w:rFonts w:ascii="Book Antiqua" w:hAnsi="Book Antiqua"/>
+        </w:rPr>
+        <w:t>en adelante EL BANCO representado en ese acto por</w:t>
+      </w:r>
+      <w:r>
+        <w:rPr>
+          <w:rFonts w:ascii="Book Antiqua" w:hAnsi="Book Antiqua"/>
+        </w:rPr>
+        <w:t xml:space="preserve">. . . . . . . . . . . . . . . . . . . . . . . . </w:t>
+      </w:r>
+      <w:r>
+        <w:rPr>
+          <w:rFonts w:ascii="Book Antiqua" w:hAnsi="Book Antiqua"/>
+        </w:rPr>
+        <w:t>en su carácter de apoderado</w:t>
+      </w:r>
+      <w:r>
+        <w:rPr>
+          <w:rFonts w:ascii="Book Antiqua" w:hAnsi="Book Antiqua"/>
+        </w:rPr>
+        <w:t xml:space="preserve">, </w:t>
+      </w:r>
+      <w:r>
+        <w:rPr>
+          <w:rFonts w:ascii="Book Antiqua" w:hAnsi="Book Antiqua"/>
+        </w:rPr>
+        <w:t>convienen en celebrar el presente convenio para atender el servicio de pago de haberes al personal de LA MUNICIPALIDAD</w:t>
+      </w:r>
+      <w:r>
+        <w:rPr>
+          <w:rFonts w:ascii="Book Antiqua" w:hAnsi="Book Antiqua"/>
+        </w:rPr>
+        <w:t xml:space="preserve">, </w:t>
+      </w:r>
+      <w:r>
+        <w:rPr>
+          <w:rFonts w:ascii="Book Antiqua" w:hAnsi="Book Antiqua"/>
+        </w:rPr>
+        <w:t>que se regirá por las siguientes cláusulas</w:t>
+      </w:r>
+      <w:r>
+        <w:rPr>
+          <w:rFonts w:ascii="Book Antiqua" w:hAnsi="Book Antiqua"/>
+        </w:rPr>
+        <w:t xml:space="preserve">: </w:t>
       </w:r>
     </w:p>
     <w:p>
@@ -991,7 +1088,7 @@
         <w:rPr>
           <w:rFonts w:ascii="Book Antiqua" w:hAnsi="Book Antiqua"/>
         </w:rPr>
-        <w:t>(</w:t>
+        <w:t xml:space="preserve"> (</w:t>
       </w:r>
       <w:r>
         <w:rPr>
@@ -1003,7 +1100,7 @@
         <w:rPr>
           <w:rFonts w:ascii="Book Antiqua" w:hAnsi="Book Antiqua"/>
         </w:rPr>
-        <w:t>)</w:t>
+        <w:t xml:space="preserve">) </w:t>
       </w:r>
       <w:r>
         <w:rPr>
@@ -1021,7 +1118,7 @@
         <w:rPr>
           <w:rFonts w:ascii="Book Antiqua" w:hAnsi="Book Antiqua"/>
         </w:rPr>
-        <w:t>.</w:t>
+        <w:t xml:space="preserve">. </w:t>
       </w:r>
     </w:p>
     <w:p>
@@ -1093,7 +1190,7 @@
         <w:rPr>
           <w:rFonts w:ascii="Book Antiqua" w:hAnsi="Book Antiqua"/>
         </w:rPr>
-        <w:t>.</w:t>
+        <w:t xml:space="preserve">. </w:t>
       </w:r>
     </w:p>
     <w:p>
@@ -1141,7 +1238,7 @@
         <w:rPr>
           <w:rFonts w:ascii="Book Antiqua" w:hAnsi="Book Antiqua"/>
         </w:rPr>
-        <w:t>.</w:t>
+        <w:t xml:space="preserve">. </w:t>
       </w:r>
     </w:p>
     <w:p>
@@ -1297,7 +1394,7 @@
         <w:rPr>
           <w:rFonts w:ascii="Book Antiqua" w:hAnsi="Book Antiqua"/>
         </w:rPr>
-        <w:t>)</w:t>
+        <w:t xml:space="preserve">) </w:t>
       </w:r>
       <w:r>
         <w:rPr>
@@ -1327,7 +1424,7 @@
         <w:rPr>
           <w:rFonts w:ascii="Book Antiqua" w:hAnsi="Book Antiqua"/>
         </w:rPr>
-        <w:t>)</w:t>
+        <w:t xml:space="preserve">) </w:t>
       </w:r>
       <w:r>
         <w:rPr>
@@ -1381,7 +1478,7 @@
         <w:rPr>
           <w:rFonts w:ascii="Book Antiqua" w:hAnsi="Book Antiqua"/>
         </w:rPr>
-        <w:t>)</w:t>
+        <w:t xml:space="preserve">) </w:t>
       </w:r>
       <w:r>
         <w:rPr>
@@ -1471,7 +1568,7 @@
         <w:rPr>
           <w:rFonts w:ascii="Book Antiqua" w:hAnsi="Book Antiqua"/>
         </w:rPr>
-        <w:t>.</w:t>
+        <w:t xml:space="preserve">. </w:t>
       </w:r>
     </w:p>
     <w:p>
@@ -1525,7 +1622,7 @@
         <w:rPr>
           <w:rFonts w:ascii="Book Antiqua" w:hAnsi="Book Antiqua"/>
         </w:rPr>
-        <w:t>(</w:t>
+        <w:t xml:space="preserve"> (</w:t>
       </w:r>
       <w:r>
         <w:rPr>
@@ -1537,7 +1634,7 @@
         <w:rPr>
           <w:rFonts w:ascii="Book Antiqua" w:hAnsi="Book Antiqua"/>
         </w:rPr>
-        <w:t>)</w:t>
+        <w:t xml:space="preserve">) </w:t>
       </w:r>
       <w:r>
         <w:rPr>
@@ -1579,7 +1676,7 @@
         <w:rPr>
           <w:rFonts w:ascii="Book Antiqua" w:hAnsi="Book Antiqua"/>
         </w:rPr>
-        <w:t>.</w:t>
+        <w:t xml:space="preserve">. </w:t>
       </w:r>
     </w:p>
     <w:p>
@@ -1614,7 +1711,7 @@
         <w:rPr>
           <w:rFonts w:ascii="Book Antiqua" w:hAnsi="Book Antiqua"/>
         </w:rPr>
-        <w:t>.</w:t>
+        <w:t xml:space="preserve">. </w:t>
       </w:r>
     </w:p>
     <w:p>
@@ -1695,7 +1792,37 @@
         <w:rPr>
           <w:rFonts w:ascii="Book Antiqua" w:hAnsi="Book Antiqua"/>
         </w:rPr>
-        <w:t>Carta autorizando debitar de su Cuenta Corriente en Efectivo N°....................... cuenta radicada en........................ por el importe necesario para hacer efectivo el servicio e informando fehacientemente la fecha y la moneda en que deberán acreditarse los sueldos del personal.</w:t>
+        <w:t>Carta autorizando debitar de su Cuenta Corriente en Efectivo N°</w:t>
+      </w:r>
+      <w:r>
+        <w:rPr>
+          <w:rFonts w:ascii="Book Antiqua" w:hAnsi="Book Antiqua"/>
+        </w:rPr>
+        <w:t xml:space="preserve">. . . . . . . . . . . . . . . . . . . . . . . </w:t>
+      </w:r>
+      <w:r>
+        <w:rPr>
+          <w:rFonts w:ascii="Book Antiqua" w:hAnsi="Book Antiqua"/>
+        </w:rPr>
+        <w:t>cuenta radicada en</w:t>
+      </w:r>
+      <w:r>
+        <w:rPr>
+          <w:rFonts w:ascii="Book Antiqua" w:hAnsi="Book Antiqua"/>
+        </w:rPr>
+        <w:t xml:space="preserve">. . . . . . . . . . . . . . . . . . . . . . . . </w:t>
+      </w:r>
+      <w:r>
+        <w:rPr>
+          <w:rFonts w:ascii="Book Antiqua" w:hAnsi="Book Antiqua"/>
+        </w:rPr>
+        <w:t>por el importe necesario para hacer efectivo el servicio e informando fehacientemente la fecha y la moneda en que deberán acreditarse los sueldos del personal</w:t>
+      </w:r>
+      <w:r>
+        <w:rPr>
+          <w:rFonts w:ascii="Book Antiqua" w:hAnsi="Book Antiqua"/>
+        </w:rPr>
+        <w:t xml:space="preserve">. </w:t>
       </w:r>
     </w:p>
     <w:p>
@@ -1741,7 +1868,7 @@
         <w:rPr>
           <w:rFonts w:ascii="Book Antiqua" w:hAnsi="Book Antiqua"/>
         </w:rPr>
-        <w:t>.</w:t>
+        <w:t xml:space="preserve">. </w:t>
       </w:r>
     </w:p>
     <w:p>
@@ -1780,7 +1907,7 @@
         <w:rPr>
           <w:rFonts w:ascii="Book Antiqua" w:hAnsi="Book Antiqua"/>
         </w:rPr>
-        <w:t>.</w:t>
+        <w:t xml:space="preserve">. </w:t>
       </w:r>
     </w:p>
     <w:p>
@@ -1819,7 +1946,7 @@
         <w:rPr>
           <w:rFonts w:ascii="Book Antiqua" w:hAnsi="Book Antiqua"/>
         </w:rPr>
-        <w:t>.</w:t>
+        <w:t xml:space="preserve">. </w:t>
       </w:r>
     </w:p>
     <w:p>
@@ -1861,7 +1988,7 @@
         <w:rPr>
           <w:rFonts w:ascii="Book Antiqua" w:hAnsi="Book Antiqua"/>
         </w:rPr>
-        <w:t>(</w:t>
+        <w:t xml:space="preserve"> (</w:t>
       </w:r>
       <w:r>
         <w:rPr>
@@ -1873,7 +2000,7 @@
         <w:rPr>
           <w:rFonts w:ascii="Book Antiqua" w:hAnsi="Book Antiqua"/>
         </w:rPr>
-        <w:t>)</w:t>
+        <w:t xml:space="preserve">) </w:t>
       </w:r>
       <w:r>
         <w:rPr>
@@ -1927,7 +2054,7 @@
         <w:rPr>
           <w:rFonts w:ascii="Book Antiqua" w:hAnsi="Book Antiqua"/>
         </w:rPr>
-        <w:t>.</w:t>
+        <w:t xml:space="preserve">. </w:t>
       </w:r>
     </w:p>
     <w:p>
@@ -1991,7 +2118,7 @@
         <w:rPr>
           <w:rFonts w:ascii="Book Antiqua" w:hAnsi="Book Antiqua"/>
         </w:rPr>
-        <w:t>(</w:t>
+        <w:t xml:space="preserve"> (</w:t>
       </w:r>
       <w:r>
         <w:rPr>
@@ -2003,7 +2130,7 @@
         <w:rPr>
           <w:rFonts w:ascii="Book Antiqua" w:hAnsi="Book Antiqua"/>
         </w:rPr>
-        <w:t>)</w:t>
+        <w:t xml:space="preserve">) </w:t>
       </w:r>
       <w:r>
         <w:rPr>
@@ -2045,7 +2172,7 @@
         <w:rPr>
           <w:rFonts w:ascii="Book Antiqua" w:hAnsi="Book Antiqua"/>
         </w:rPr>
-        <w:t>.</w:t>
+        <w:t xml:space="preserve">. </w:t>
       </w:r>
     </w:p>
     <w:p>
@@ -2103,7 +2230,7 @@
         <w:rPr>
           <w:rFonts w:ascii="Book Antiqua" w:hAnsi="Book Antiqua"/>
         </w:rPr>
-        <w:t>.</w:t>
+        <w:t xml:space="preserve">. </w:t>
       </w:r>
     </w:p>
     <w:p>
@@ -2120,7 +2247,126 @@
           <w:rFonts w:ascii="Book Antiqua" w:hAnsi="Book Antiqua"/>
           <w:bCs/>
         </w:rPr>
-        <w:t>OCTAVA: EL BANCO: a) procederá a acreditar en la fecha indicada por LA MUNICIPALIDAD los importes correspondientes en cada una de las Cuentas Corrientes incluidas en el servicio; teniendo el empleado la disponibilidad de los fondos a partir del día siguiente. b) Remitirá a LA MUNICIPALIDAD dentro de los cinco días hábiles de producida la acreditación la comunicación del débito en la Cuenta Corriente en Efectivo N°.............. cuenta radicada en........................ por los importes acreditados en las Cuentas de los empleados.</w:t>
+        <w:t>OCTAVA</w:t>
+      </w:r>
+      <w:r>
+        <w:rPr>
+          <w:rFonts w:ascii="Book Antiqua" w:hAnsi="Book Antiqua"/>
+          <w:bCs/>
+        </w:rPr>
+        <w:t xml:space="preserve">: </w:t>
+      </w:r>
+      <w:r>
+        <w:rPr>
+          <w:rFonts w:ascii="Book Antiqua" w:hAnsi="Book Antiqua"/>
+          <w:bCs/>
+        </w:rPr>
+        <w:t>EL BANCO</w:t>
+      </w:r>
+      <w:r>
+        <w:rPr>
+          <w:rFonts w:ascii="Book Antiqua" w:hAnsi="Book Antiqua"/>
+          <w:bCs/>
+        </w:rPr>
+        <w:t xml:space="preserve">: </w:t>
+      </w:r>
+      <w:r>
+        <w:rPr>
+          <w:rFonts w:ascii="Book Antiqua" w:hAnsi="Book Antiqua"/>
+          <w:bCs/>
+        </w:rPr>
+        <w:t>a</w:t>
+      </w:r>
+      <w:r>
+        <w:rPr>
+          <w:rFonts w:ascii="Book Antiqua" w:hAnsi="Book Antiqua"/>
+          <w:bCs/>
+        </w:rPr>
+        <w:t xml:space="preserve">) </w:t>
+      </w:r>
+      <w:r>
+        <w:rPr>
+          <w:rFonts w:ascii="Book Antiqua" w:hAnsi="Book Antiqua"/>
+          <w:bCs/>
+        </w:rPr>
+        <w:t xml:space="preserve"> procederá a acreditar en la fecha indicada por LA MUNICIPALIDAD los importes correspondientes en cada una de las Cuentas Corrientes incluidas en el servicio</w:t>
+      </w:r>
+      <w:r>
+        <w:rPr>
+          <w:rFonts w:ascii="Book Antiqua" w:hAnsi="Book Antiqua"/>
+          <w:bCs/>
+        </w:rPr>
+        <w:t xml:space="preserve">; </w:t>
+      </w:r>
+      <w:r>
+        <w:rPr>
+          <w:rFonts w:ascii="Book Antiqua" w:hAnsi="Book Antiqua"/>
+          <w:bCs/>
+        </w:rPr>
+        <w:t>teniendo el empleado la disponibilidad de los fondos a partir del día siguiente</w:t>
+      </w:r>
+      <w:r>
+        <w:rPr>
+          <w:rFonts w:ascii="Book Antiqua" w:hAnsi="Book Antiqua"/>
+          <w:bCs/>
+        </w:rPr>
+        <w:t xml:space="preserve">. </w:t>
+      </w:r>
+      <w:r>
+        <w:rPr>
+          <w:rFonts w:ascii="Book Antiqua" w:hAnsi="Book Antiqua"/>
+          <w:bCs/>
+        </w:rPr>
+        <w:t>b</w:t>
+      </w:r>
+      <w:r>
+        <w:rPr>
+          <w:rFonts w:ascii="Book Antiqua" w:hAnsi="Book Antiqua"/>
+          <w:bCs/>
+        </w:rPr>
+        <w:t xml:space="preserve">) </w:t>
+      </w:r>
+      <w:r>
+        <w:rPr>
+          <w:rFonts w:ascii="Book Antiqua" w:hAnsi="Book Antiqua"/>
+          <w:bCs/>
+        </w:rPr>
+        <w:t xml:space="preserve"> Remitirá a LA MUNICIPALIDAD dentro de los cinco días hábiles de producida la acreditación la comunicación del débito en la Cuenta Corriente en Efectivo N°</w:t>
+      </w:r>
+      <w:r>
+        <w:rPr>
+          <w:rFonts w:ascii="Book Antiqua" w:hAnsi="Book Antiqua"/>
+          <w:bCs/>
+        </w:rPr>
+        <w:t xml:space="preserve">. . . . . . . . . . . . . . </w:t>
+      </w:r>
+      <w:r>
+        <w:rPr>
+          <w:rFonts w:ascii="Book Antiqua" w:hAnsi="Book Antiqua"/>
+          <w:bCs/>
+        </w:rPr>
+        <w:t>cuenta radicada en</w:t>
+      </w:r>
+      <w:r>
+        <w:rPr>
+          <w:rFonts w:ascii="Book Antiqua" w:hAnsi="Book Antiqua"/>
+          <w:bCs/>
+        </w:rPr>
+        <w:t xml:space="preserve">. . . . . . . . . . . . . . . . . . . . . . . . </w:t>
+      </w:r>
+      <w:r>
+        <w:rPr>
+          <w:rFonts w:ascii="Book Antiqua" w:hAnsi="Book Antiqua"/>
+          <w:bCs/>
+        </w:rPr>
+        <w:t>por los importes acreditados en las Cuentas de los empleados</w:t>
+      </w:r>
+      <w:r>
+        <w:rPr>
+          <w:rFonts w:ascii="Book Antiqua" w:hAnsi="Book Antiqua"/>
+          <w:bCs/>
+        </w:rPr>
+        <w:t xml:space="preserve">. </w:t>
       </w:r>
     </w:p>
     <w:p>
@@ -2154,7 +2400,7 @@
         <w:rPr>
           <w:rFonts w:ascii="Book Antiqua" w:hAnsi="Book Antiqua"/>
         </w:rPr>
-        <w:t>.</w:t>
+        <w:t xml:space="preserve">. </w:t>
       </w:r>
     </w:p>
     <w:p>
@@ -2237,7 +2483,7 @@
         <w:rPr>
           <w:rFonts w:ascii="Book Antiqua" w:hAnsi="Book Antiqua"/>
         </w:rPr>
-        <w:t>.</w:t>
+        <w:t xml:space="preserve">. </w:t>
       </w:r>
     </w:p>
     <w:p>
@@ -2297,7 +2543,7 @@
         <w:rPr>
           <w:rFonts w:ascii="Book Antiqua" w:hAnsi="Book Antiqua"/>
         </w:rPr>
-        <w:t>.</w:t>
+        <w:t xml:space="preserve">. </w:t>
       </w:r>
     </w:p>
     <w:p>
@@ -2325,7 +2571,7 @@
         <w:rPr>
           <w:rFonts w:ascii="Book Antiqua" w:hAnsi="Book Antiqua"/>
         </w:rPr>
-        <w:t>(</w:t>
+        <w:t xml:space="preserve"> (</w:t>
       </w:r>
       <w:r>
         <w:rPr>
@@ -2337,7 +2583,7 @@
         <w:rPr>
           <w:rFonts w:ascii="Book Antiqua" w:hAnsi="Book Antiqua"/>
         </w:rPr>
-        <w:t>)</w:t>
+        <w:t xml:space="preserve">) </w:t>
       </w:r>
       <w:r>
         <w:rPr>
@@ -2415,7 +2661,7 @@
         <w:rPr>
           <w:rFonts w:ascii="Book Antiqua" w:hAnsi="Book Antiqua"/>
         </w:rPr>
-        <w:t>.</w:t>
+        <w:t xml:space="preserve">. </w:t>
       </w:r>
     </w:p>
     <w:p>
@@ -2463,7 +2709,7 @@
         <w:rPr>
           <w:rFonts w:ascii="Book Antiqua" w:hAnsi="Book Antiqua"/>
         </w:rPr>
-        <w:t>.</w:t>
+        <w:t xml:space="preserve">. </w:t>
       </w:r>
     </w:p>
     <w:p>
@@ -2511,7 +2757,7 @@
         <w:rPr>
           <w:rFonts w:ascii="Book Antiqua" w:hAnsi="Book Antiqua"/>
         </w:rPr>
-        <w:t>)</w:t>
+        <w:t xml:space="preserve">) </w:t>
       </w:r>
       <w:r>
         <w:rPr>
@@ -2541,7 +2787,7 @@
         <w:rPr>
           <w:rFonts w:ascii="Book Antiqua" w:hAnsi="Book Antiqua"/>
         </w:rPr>
-        <w:t>)</w:t>
+        <w:t xml:space="preserve">) </w:t>
       </w:r>
       <w:r>
         <w:rPr>
@@ -2571,7 +2817,7 @@
         <w:rPr>
           <w:rFonts w:ascii="Book Antiqua" w:hAnsi="Book Antiqua"/>
         </w:rPr>
-        <w:t>)</w:t>
+        <w:t xml:space="preserve">) </w:t>
       </w:r>
       <w:r>
         <w:rPr>
@@ -2595,7 +2841,7 @@
         <w:rPr>
           <w:rFonts w:ascii="Book Antiqua" w:hAnsi="Book Antiqua"/>
         </w:rPr>
-        <w:t>(</w:t>
+        <w:t xml:space="preserve"> (</w:t>
       </w:r>
       <w:r>
         <w:rPr>
@@ -2607,7 +2853,7 @@
         <w:rPr>
           <w:rFonts w:ascii="Book Antiqua" w:hAnsi="Book Antiqua"/>
         </w:rPr>
-        <w:t>)</w:t>
+        <w:t xml:space="preserve">) </w:t>
       </w:r>
       <w:r>
         <w:rPr>
@@ -2631,7 +2877,7 @@
         <w:rPr>
           <w:rFonts w:ascii="Book Antiqua" w:hAnsi="Book Antiqua"/>
         </w:rPr>
-        <w:t>(</w:t>
+        <w:t xml:space="preserve"> (</w:t>
       </w:r>
       <w:r>
         <w:rPr>
@@ -2643,7 +2889,7 @@
         <w:rPr>
           <w:rFonts w:ascii="Book Antiqua" w:hAnsi="Book Antiqua"/>
         </w:rPr>
-        <w:t>)</w:t>
+        <w:t xml:space="preserve">) </w:t>
       </w:r>
       <w:r>
         <w:rPr>
@@ -2673,7 +2919,7 @@
         <w:rPr>
           <w:rFonts w:ascii="Book Antiqua" w:hAnsi="Book Antiqua"/>
         </w:rPr>
-        <w:t>)</w:t>
+        <w:t xml:space="preserve">) </w:t>
       </w:r>
       <w:r>
         <w:rPr>
@@ -2715,7 +2961,7 @@
         <w:rPr>
           <w:rFonts w:ascii="Book Antiqua" w:hAnsi="Book Antiqua"/>
         </w:rPr>
-        <w:t>.</w:t>
+        <w:t xml:space="preserve">. </w:t>
       </w:r>
     </w:p>
     <w:p>
@@ -2749,7 +2995,7 @@
         <w:rPr>
           <w:rFonts w:ascii="Book Antiqua" w:hAnsi="Book Antiqua"/>
         </w:rPr>
-        <w:t>)</w:t>
+        <w:t xml:space="preserve">) </w:t>
       </w:r>
       <w:r>
         <w:rPr>
@@ -2791,7 +3037,7 @@
         <w:rPr>
           <w:rFonts w:ascii="Book Antiqua" w:hAnsi="Book Antiqua"/>
         </w:rPr>
-        <w:t>)</w:t>
+        <w:t xml:space="preserve">) </w:t>
       </w:r>
       <w:r>
         <w:rPr>
@@ -2833,7 +3079,7 @@
         <w:rPr>
           <w:rFonts w:ascii="Book Antiqua" w:hAnsi="Book Antiqua"/>
         </w:rPr>
-        <w:t>)</w:t>
+        <w:t xml:space="preserve">) </w:t>
       </w:r>
       <w:r>
         <w:rPr>
@@ -2851,7 +3097,7 @@
         <w:rPr>
           <w:rFonts w:ascii="Book Antiqua" w:hAnsi="Book Antiqua"/>
         </w:rPr>
-        <w:t>.</w:t>
+        <w:t xml:space="preserve">. </w:t>
       </w:r>
     </w:p>
     <w:p>
@@ -2965,7 +3211,7 @@
         <w:rPr>
           <w:rFonts w:ascii="Book Antiqua" w:hAnsi="Book Antiqua"/>
         </w:rPr>
-        <w:t>(</w:t>
+        <w:t xml:space="preserve"> (</w:t>
       </w:r>
       <w:r>
         <w:rPr>
@@ -3013,7 +3259,7 @@
         <w:rPr>
           <w:rFonts w:ascii="Book Antiqua" w:hAnsi="Book Antiqua"/>
         </w:rPr>
-        <w:t>.)</w:t>
+        <w:t xml:space="preserve">.)  </w:t>
       </w:r>
       <w:r>
         <w:rPr>
@@ -3037,7 +3283,7 @@
         <w:rPr>
           <w:rFonts w:ascii="Book Antiqua" w:hAnsi="Book Antiqua"/>
         </w:rPr>
-        <w:t>(</w:t>
+        <w:t xml:space="preserve"> (</w:t>
       </w:r>
       <w:r>
         <w:rPr>
@@ -3049,7 +3295,7 @@
         <w:rPr>
           <w:rFonts w:ascii="Book Antiqua" w:hAnsi="Book Antiqua"/>
         </w:rPr>
-        <w:t>)</w:t>
+        <w:t xml:space="preserve">) </w:t>
       </w:r>
       <w:r>
         <w:rPr>
@@ -3067,7 +3313,7 @@
         <w:rPr>
           <w:rFonts w:ascii="Book Antiqua" w:hAnsi="Book Antiqua"/>
         </w:rPr>
-        <w:t>.</w:t>
+        <w:t xml:space="preserve">. </w:t>
       </w:r>
     </w:p>
     <w:p>
@@ -3134,7 +3380,7 @@
         <w:rPr>
           <w:rFonts w:ascii="Book Antiqua" w:hAnsi="Book Antiqua"/>
         </w:rPr>
-        <w:t>(</w:t>
+        <w:t xml:space="preserve"> (</w:t>
       </w:r>
       <w:r>
         <w:rPr>
@@ -3146,7 +3392,7 @@
         <w:rPr>
           <w:rFonts w:ascii="Book Antiqua" w:hAnsi="Book Antiqua"/>
         </w:rPr>
-        <w:t>)</w:t>
+        <w:t xml:space="preserve">) </w:t>
       </w:r>
       <w:r>
         <w:rPr>
@@ -3194,7 +3440,7 @@
         <w:rPr>
           <w:rFonts w:ascii="Book Antiqua" w:hAnsi="Book Antiqua"/>
         </w:rPr>
-        <w:t>(</w:t>
+        <w:t xml:space="preserve"> (</w:t>
       </w:r>
       <w:r>
         <w:rPr>
@@ -3206,7 +3452,7 @@
         <w:rPr>
           <w:rFonts w:ascii="Book Antiqua" w:hAnsi="Book Antiqua"/>
         </w:rPr>
-        <w:t>)</w:t>
+        <w:t xml:space="preserve">) </w:t>
       </w:r>
       <w:r>
         <w:rPr>
@@ -3254,7 +3500,7 @@
         <w:rPr>
           <w:rFonts w:ascii="Book Antiqua" w:hAnsi="Book Antiqua"/>
         </w:rPr>
-        <w:t>(</w:t>
+        <w:t xml:space="preserve"> (</w:t>
       </w:r>
       <w:r>
         <w:rPr>
@@ -3266,7 +3512,7 @@
         <w:rPr>
           <w:rFonts w:ascii="Book Antiqua" w:hAnsi="Book Antiqua"/>
         </w:rPr>
-        <w:t>)</w:t>
+        <w:t xml:space="preserve">) </w:t>
       </w:r>
       <w:r>
         <w:rPr>
@@ -3332,7 +3578,7 @@
         <w:rPr>
           <w:rFonts w:ascii="Book Antiqua" w:hAnsi="Book Antiqua"/>
         </w:rPr>
-        <w:t>.</w:t>
+        <w:t xml:space="preserve">. </w:t>
       </w:r>
     </w:p>
     <w:p>
@@ -3368,7 +3614,7 @@
         <w:rPr>
           <w:rFonts w:ascii="Book Antiqua" w:hAnsi="Book Antiqua"/>
         </w:rPr>
-        <w:t>.</w:t>
+        <w:t xml:space="preserve">. </w:t>
       </w:r>
     </w:p>
     <w:p>
@@ -3488,7 +3734,7 @@
         <w:rPr>
           <w:rFonts w:ascii="Book Antiqua" w:hAnsi="Book Antiqua"/>
         </w:rPr>
-        <w:t>.</w:t>
+        <w:t xml:space="preserve">. </w:t>
       </w:r>
     </w:p>
     <w:p>
@@ -3560,7 +3806,7 @@
         <w:rPr>
           <w:rFonts w:ascii="Book Antiqua" w:hAnsi="Book Antiqua"/>
         </w:rPr>
-        <w:t>.</w:t>
+        <w:t xml:space="preserve">. </w:t>
       </w:r>
     </w:p>
     <w:p>
@@ -3608,7 +3854,7 @@
         <w:rPr>
           <w:rFonts w:ascii="Book Antiqua" w:hAnsi="Book Antiqua"/>
         </w:rPr>
-        <w:t>.</w:t>
+        <w:t xml:space="preserve">. </w:t>
       </w:r>
     </w:p>
     <w:p>
@@ -3625,13 +3871,84 @@
           <w:rFonts w:ascii="Book Antiqua" w:hAnsi="Book Antiqua"/>
           <w:bCs/>
         </w:rPr>
-        <w:t>DECIMA OCTAVA: Para todos los efectos legales, las partes constituyen los siguientes domicilios, EL BANCO en calle........................................... de ésta Ciudad y LA MUNICIPALIDAD en calle............................................ de la Ciudad de.</w:t>
-      </w:r>
-      <w:r>
-        <w:rPr>
-          <w:rFonts w:ascii="Book Antiqua" w:hAnsi="Book Antiqua"/>
-        </w:rPr>
-        <w:t xml:space="preserve"> </w:t>
+        <w:t>DECIMA OCTAVA</w:t>
+      </w:r>
+      <w:r>
+        <w:rPr>
+          <w:rFonts w:ascii="Book Antiqua" w:hAnsi="Book Antiqua"/>
+          <w:bCs/>
+        </w:rPr>
+        <w:t xml:space="preserve">: </w:t>
+      </w:r>
+      <w:r>
+        <w:rPr>
+          <w:rFonts w:ascii="Book Antiqua" w:hAnsi="Book Antiqua"/>
+          <w:bCs/>
+        </w:rPr>
+        <w:t>Para todos los efectos legales</w:t>
+      </w:r>
+      <w:r>
+        <w:rPr>
+          <w:rFonts w:ascii="Book Antiqua" w:hAnsi="Book Antiqua"/>
+          <w:bCs/>
+        </w:rPr>
+        <w:t xml:space="preserve">, </w:t>
+      </w:r>
+      <w:r>
+        <w:rPr>
+          <w:rFonts w:ascii="Book Antiqua" w:hAnsi="Book Antiqua"/>
+          <w:bCs/>
+        </w:rPr>
+        <w:t>las partes constituyen los siguientes domicilios</w:t>
+      </w:r>
+      <w:r>
+        <w:rPr>
+          <w:rFonts w:ascii="Book Antiqua" w:hAnsi="Book Antiqua"/>
+          <w:bCs/>
+        </w:rPr>
+        <w:t xml:space="preserve">, </w:t>
+      </w:r>
+      <w:r>
+        <w:rPr>
+          <w:rFonts w:ascii="Book Antiqua" w:hAnsi="Book Antiqua"/>
+          <w:bCs/>
+        </w:rPr>
+        <w:t>EL BANCO en calle</w:t>
+      </w:r>
+      <w:r>
+        <w:rPr>
+          <w:rFonts w:ascii="Book Antiqua" w:hAnsi="Book Antiqua"/>
+          <w:bCs/>
+        </w:rPr>
+        <w:t xml:space="preserve">. . . . . . . . . . . . . . . . . . . . . . . . . . . . . . . . . . . . . . . . . . . </w:t>
+      </w:r>
+      <w:r>
+        <w:rPr>
+          <w:rFonts w:ascii="Book Antiqua" w:hAnsi="Book Antiqua"/>
+          <w:bCs/>
+        </w:rPr>
+        <w:t>de ésta Ciudad y LA MUNICIPALIDAD en calle</w:t>
+      </w:r>
+      <w:r>
+        <w:rPr>
+          <w:rFonts w:ascii="Book Antiqua" w:hAnsi="Book Antiqua"/>
+          <w:bCs/>
+        </w:rPr>
+        <w:t xml:space="preserve">. . . . . . . . . . . . . . . . . . . . . . . . . . . . . . . . . . . . . . . . . . . . </w:t>
+      </w:r>
+      <w:r>
+        <w:rPr>
+          <w:rFonts w:ascii="Book Antiqua" w:hAnsi="Book Antiqua"/>
+          <w:bCs/>
+        </w:rPr>
+        <w:t>de la Ciudad de</w:t>
+      </w:r>
+      <w:r>
+        <w:rPr>
+          <w:rFonts w:ascii="Book Antiqua" w:hAnsi="Book Antiqua"/>
+          <w:bCs/>
+        </w:rPr>
+        <w:t xml:space="preserve">. </w:t>
       </w:r>
     </w:p>
     <w:sectPr>
@@ -3647,7 +3964,7 @@
 </file>
 
 <file path=word/endnotes.xml><?xml version="1.0" encoding="utf-8"?>
-<w:endnotes xmlns:ve="http://schemas.openxmlformats.org/markup-compatibility/2006" xmlns:o="urn:schemas-microsoft-com:office:office" xmlns:r="http://schemas.openxmlformats.org/officeDocument/2006/relationships" xmlns:m="http://schemas.openxmlformats.org/officeDocument/2006/math" xmlns:v="urn:schemas-microsoft-com:vml" xmlns:wp="http://schemas.openxmlformats.org/drawingml/2006/wordprocessingDrawing" xmlns:w10="urn:schemas-microsoft-com:office:word" xmlns:w="http://schemas.openxmlformats.org/wordprocessingml/2006/main" xmlns:wne="http://schemas.microsoft.com/office/word/2006/wordml">
+<w:endnotes xmlns:wpc="http://schemas.microsoft.com/office/word/2010/wordprocessingCanvas" xmlns:cx="http://schemas.microsoft.com/office/drawing/2014/chartex" xmlns:mc="http://schemas.openxmlformats.org/markup-compatibility/2006" xmlns:o="urn:schemas-microsoft-com:office:office" xmlns:r="http://schemas.openxmlformats.org/officeDocument/2006/relationships" xmlns:m="http://schemas.openxmlformats.org/officeDocument/2006/math" xmlns:v="urn:schemas-microsoft-com:vml" xmlns:wp14="http://schemas.microsoft.com/office/word/2010/wordprocessingDrawing" xmlns:wp="http://schemas.openxmlformats.org/drawingml/2006/wordprocessingDrawing" xmlns:w10="urn:schemas-microsoft-com:office:word" xmlns:w="http://schemas.openxmlformats.org/wordprocessingml/2006/main" xmlns:w14="http://schemas.microsoft.com/office/word/2010/wordml" xmlns:w15="http://schemas.microsoft.com/office/word/2012/wordml" xmlns:w16se="http://schemas.microsoft.com/office/word/2015/wordml/symex" xmlns:wpg="http://schemas.microsoft.com/office/word/2010/wordprocessingGroup" xmlns:wpi="http://schemas.microsoft.com/office/word/2010/wordprocessingInk" xmlns:wne="http://schemas.microsoft.com/office/word/2006/wordml" xmlns:wps="http://schemas.microsoft.com/office/word/2010/wordprocessingShape" mc:Ignorable="w14 w15 w16se wp14">
   <w:endnote w:type="separator" w:id="-1">
     <w:p>
       <w:r>
@@ -3666,7 +3983,7 @@
 </file>
 
 <file path=word/footer1.xml><?xml version="1.0" encoding="utf-8"?>
-<w:ftr xmlns:ve="http://schemas.openxmlformats.org/markup-compatibility/2006" xmlns:o="urn:schemas-microsoft-com:office:office" xmlns:r="http://schemas.openxmlformats.org/officeDocument/2006/relationships" xmlns:m="http://schemas.openxmlformats.org/officeDocument/2006/math" xmlns:v="urn:schemas-microsoft-com:vml" xmlns:wp="http://schemas.openxmlformats.org/drawingml/2006/wordprocessingDrawing" xmlns:w10="urn:schemas-microsoft-com:office:word" xmlns:w="http://schemas.openxmlformats.org/wordprocessingml/2006/main" xmlns:wne="http://schemas.microsoft.com/office/word/2006/wordml">
+<w:ftr xmlns:wpc="http://schemas.microsoft.com/office/word/2010/wordprocessingCanvas" xmlns:cx="http://schemas.microsoft.com/office/drawing/2014/chartex" xmlns:mc="http://schemas.openxmlformats.org/markup-compatibility/2006" xmlns:o="urn:schemas-microsoft-com:office:office" xmlns:r="http://schemas.openxmlformats.org/officeDocument/2006/relationships" xmlns:m="http://schemas.openxmlformats.org/officeDocument/2006/math" xmlns:v="urn:schemas-microsoft-com:vml" xmlns:wp14="http://schemas.microsoft.com/office/word/2010/wordprocessingDrawing" xmlns:wp="http://schemas.openxmlformats.org/drawingml/2006/wordprocessingDrawing" xmlns:w10="urn:schemas-microsoft-com:office:word" xmlns:w="http://schemas.openxmlformats.org/wordprocessingml/2006/main" xmlns:w14="http://schemas.microsoft.com/office/word/2010/wordml" xmlns:w15="http://schemas.microsoft.com/office/word/2012/wordml" xmlns:w16se="http://schemas.microsoft.com/office/word/2015/wordml/symex" xmlns:wpg="http://schemas.microsoft.com/office/word/2010/wordprocessingGroup" xmlns:wpi="http://schemas.microsoft.com/office/word/2010/wordprocessingInk" xmlns:wne="http://schemas.microsoft.com/office/word/2006/wordml" xmlns:wps="http://schemas.microsoft.com/office/word/2010/wordprocessingShape" mc:Ignorable="w14 w15 w16se wp14">
   <w:p>
     <w:pPr>
       <w:pStyle w:val="Piedepgina"/>
@@ -3681,7 +3998,7 @@
 </file>
 
 <file path=word/footnotes.xml><?xml version="1.0" encoding="utf-8"?>
-<w:footnotes xmlns:ve="http://schemas.openxmlformats.org/markup-compatibility/2006" xmlns:o="urn:schemas-microsoft-com:office:office" xmlns:r="http://schemas.openxmlformats.org/officeDocument/2006/relationships" xmlns:m="http://schemas.openxmlformats.org/officeDocument/2006/math" xmlns:v="urn:schemas-microsoft-com:vml" xmlns:wp="http://schemas.openxmlformats.org/drawingml/2006/wordprocessingDrawing" xmlns:w10="urn:schemas-microsoft-com:office:word" xmlns:w="http://schemas.openxmlformats.org/wordprocessingml/2006/main" xmlns:wne="http://schemas.microsoft.com/office/word/2006/wordml">
+<w:footnotes xmlns:wpc="http://schemas.microsoft.com/office/word/2010/wordprocessingCanvas" xmlns:cx="http://schemas.microsoft.com/office/drawing/2014/chartex" xmlns:mc="http://schemas.openxmlformats.org/markup-compatibility/2006" xmlns:o="urn:schemas-microsoft-com:office:office" xmlns:r="http://schemas.openxmlformats.org/officeDocument/2006/relationships" xmlns:m="http://schemas.openxmlformats.org/officeDocument/2006/math" xmlns:v="urn:schemas-microsoft-com:vml" xmlns:wp14="http://schemas.microsoft.com/office/word/2010/wordprocessingDrawing" xmlns:wp="http://schemas.openxmlformats.org/drawingml/2006/wordprocessingDrawing" xmlns:w10="urn:schemas-microsoft-com:office:word" xmlns:w="http://schemas.openxmlformats.org/wordprocessingml/2006/main" xmlns:w14="http://schemas.microsoft.com/office/word/2010/wordml" xmlns:w15="http://schemas.microsoft.com/office/word/2012/wordml" xmlns:w16se="http://schemas.microsoft.com/office/word/2015/wordml/symex" xmlns:wpg="http://schemas.microsoft.com/office/word/2010/wordprocessingGroup" xmlns:wpi="http://schemas.microsoft.com/office/word/2010/wordprocessingInk" xmlns:wne="http://schemas.microsoft.com/office/word/2006/wordml" xmlns:wps="http://schemas.microsoft.com/office/word/2010/wordprocessingShape" mc:Ignorable="w14 w15 w16se wp14">
   <w:footnote w:type="separator" w:id="-1">
     <w:p>
       <w:r>
@@ -3700,8 +4017,8 @@
 </file>
 
 <file path=word/numbering.xml><?xml version="1.0" encoding="utf-8"?>
-<w:numbering xmlns:ve="http://schemas.openxmlformats.org/markup-compatibility/2006" xmlns:o="urn:schemas-microsoft-com:office:office" xmlns:r="http://schemas.openxmlformats.org/officeDocument/2006/relationships" xmlns:m="http://schemas.openxmlformats.org/officeDocument/2006/math" xmlns:v="urn:schemas-microsoft-com:vml" xmlns:wp="http://schemas.openxmlformats.org/drawingml/2006/wordprocessingDrawing" xmlns:w10="urn:schemas-microsoft-com:office:word" xmlns:w="http://schemas.openxmlformats.org/wordprocessingml/2006/main" xmlns:wne="http://schemas.microsoft.com/office/word/2006/wordml">
-  <w:abstractNum w:abstractNumId="0">
+<w:numbering xmlns:wpc="http://schemas.microsoft.com/office/word/2010/wordprocessingCanvas" xmlns:cx="http://schemas.microsoft.com/office/drawing/2014/chartex" xmlns:mc="http://schemas.openxmlformats.org/markup-compatibility/2006" xmlns:o="urn:schemas-microsoft-com:office:office" xmlns:r="http://schemas.openxmlformats.org/officeDocument/2006/relationships" xmlns:m="http://schemas.openxmlformats.org/officeDocument/2006/math" xmlns:v="urn:schemas-microsoft-com:vml" xmlns:wp14="http://schemas.microsoft.com/office/word/2010/wordprocessingDrawing" xmlns:wp="http://schemas.openxmlformats.org/drawingml/2006/wordprocessingDrawing" xmlns:w10="urn:schemas-microsoft-com:office:word" xmlns:w="http://schemas.openxmlformats.org/wordprocessingml/2006/main" xmlns:w14="http://schemas.microsoft.com/office/word/2010/wordml" xmlns:w15="http://schemas.microsoft.com/office/word/2012/wordml" xmlns:w16se="http://schemas.microsoft.com/office/word/2015/wordml/symex" xmlns:wpg="http://schemas.microsoft.com/office/word/2010/wordprocessingGroup" xmlns:wpi="http://schemas.microsoft.com/office/word/2010/wordprocessingInk" xmlns:wne="http://schemas.microsoft.com/office/word/2006/wordml" xmlns:wps="http://schemas.microsoft.com/office/word/2010/wordprocessingShape" mc:Ignorable="w14 w15 w16se wp14">
+  <w:abstractNum w:abstractNumId="0" w15:restartNumberingAfterBreak="0">
     <w:nsid w:val="58C01250"/>
     <w:multiLevelType w:val="hybridMultilevel"/>
     <w:tmpl w:val="6E7AC786"/>
@@ -3817,7 +4134,7 @@
       </w:pPr>
     </w:lvl>
   </w:abstractNum>
-  <w:abstractNum w:abstractNumId="1">
+  <w:abstractNum w:abstractNumId="1" w15:restartNumberingAfterBreak="0">
     <w:nsid w:val="5C475489"/>
     <w:multiLevelType w:val="hybridMultilevel"/>
     <w:tmpl w:val="7824662A"/>
@@ -3946,7 +4263,7 @@
 </file>
 
 <file path=word/styles.xml><?xml version="1.0" encoding="utf-8"?>
-<w:styles xmlns:r="http://schemas.openxmlformats.org/officeDocument/2006/relationships" xmlns:w="http://schemas.openxmlformats.org/wordprocessingml/2006/main">
+<w:styles xmlns:mc="http://schemas.openxmlformats.org/markup-compatibility/2006" xmlns:r="http://schemas.openxmlformats.org/officeDocument/2006/relationships" xmlns:w="http://schemas.openxmlformats.org/wordprocessingml/2006/main" xmlns:w14="http://schemas.microsoft.com/office/word/2010/wordml" xmlns:w15="http://schemas.microsoft.com/office/word/2012/wordml" xmlns:w16se="http://schemas.microsoft.com/office/word/2015/wordml/symex" mc:Ignorable="w14 w15 w16se">
   <w:docDefaults>
     <w:rPrDefault>
       <w:rPr>
@@ -3956,144 +4273,378 @@
     </w:rPrDefault>
     <w:pPrDefault/>
   </w:docDefaults>
-  <w:latentStyles w:defLockedState="0" w:defUIPriority="99" w:defSemiHidden="1" w:defUnhideWhenUsed="1" w:defQFormat="0" w:count="267">
-    <w:lsdException w:name="Normal" w:semiHidden="0" w:uiPriority="0" w:unhideWhenUsed="0" w:qFormat="1"/>
-    <w:lsdException w:name="heading 1" w:semiHidden="0" w:uiPriority="9" w:unhideWhenUsed="0" w:qFormat="1"/>
-    <w:lsdException w:name="heading 2" w:uiPriority="9" w:qFormat="1"/>
-    <w:lsdException w:name="heading 3" w:uiPriority="9" w:qFormat="1"/>
-    <w:lsdException w:name="heading 4" w:uiPriority="9" w:qFormat="1"/>
-    <w:lsdException w:name="heading 5" w:semiHidden="0" w:uiPriority="9" w:unhideWhenUsed="0" w:qFormat="1"/>
-    <w:lsdException w:name="heading 6" w:uiPriority="9" w:qFormat="1"/>
-    <w:lsdException w:name="heading 7" w:uiPriority="9" w:qFormat="1"/>
-    <w:lsdException w:name="heading 8" w:uiPriority="9" w:qFormat="1"/>
-    <w:lsdException w:name="heading 9" w:uiPriority="9" w:qFormat="1"/>
-    <w:lsdException w:name="toc 1" w:uiPriority="39"/>
-    <w:lsdException w:name="toc 2" w:uiPriority="39"/>
-    <w:lsdException w:name="toc 3" w:uiPriority="39"/>
-    <w:lsdException w:name="toc 4" w:uiPriority="39"/>
-    <w:lsdException w:name="toc 5" w:uiPriority="39"/>
-    <w:lsdException w:name="toc 6" w:uiPriority="39"/>
-    <w:lsdException w:name="toc 7" w:uiPriority="39"/>
-    <w:lsdException w:name="toc 8" w:uiPriority="39"/>
-    <w:lsdException w:name="toc 9" w:uiPriority="39"/>
-    <w:lsdException w:name="caption" w:uiPriority="35" w:qFormat="1"/>
-    <w:lsdException w:name="Title" w:semiHidden="0" w:uiPriority="10" w:unhideWhenUsed="0" w:qFormat="1"/>
-    <w:lsdException w:name="Default Paragraph Font" w:uiPriority="1"/>
-    <w:lsdException w:name="Subtitle" w:semiHidden="0" w:uiPriority="11" w:unhideWhenUsed="0" w:qFormat="1"/>
-    <w:lsdException w:name="Strong" w:semiHidden="0" w:uiPriority="22" w:unhideWhenUsed="0" w:qFormat="1"/>
-    <w:lsdException w:name="Emphasis" w:semiHidden="0" w:uiPriority="20" w:unhideWhenUsed="0" w:qFormat="1"/>
-    <w:lsdException w:name="Table Grid" w:semiHidden="0" w:uiPriority="59" w:unhideWhenUsed="0"/>
-    <w:lsdException w:name="Placeholder Text" w:unhideWhenUsed="0"/>
-    <w:lsdException w:name="No Spacing" w:semiHidden="0" w:uiPriority="1" w:unhideWhenUsed="0" w:qFormat="1"/>
-    <w:lsdException w:name="Light Shading" w:semiHidden="0" w:uiPriority="60" w:unhideWhenUsed="0"/>
-    <w:lsdException w:name="Light List" w:semiHidden="0" w:uiPriority="61" w:unhideWhenUsed="0"/>
-    <w:lsdException w:name="Light Grid" w:semiHidden="0" w:uiPriority="62" w:unhideWhenUsed="0"/>
-    <w:lsdException w:name="Medium Shading 1" w:semiHidden="0" w:uiPriority="63" w:unhideWhenUsed="0"/>
-    <w:lsdException w:name="Medium Shading 2" w:semiHidden="0" w:uiPriority="64" w:unhideWhenUsed="0"/>
-    <w:lsdException w:name="Medium List 1" w:semiHidden="0" w:uiPriority="65" w:unhideWhenUsed="0"/>
-    <w:lsdException w:name="Medium List 2" w:semiHidden="0" w:uiPriority="66" w:unhideWhenUsed="0"/>
-    <w:lsdException w:name="Medium Grid 1" w:semiHidden="0" w:uiPriority="67" w:unhideWhenUsed="0"/>
-    <w:lsdException w:name="Medium Grid 2" w:semiHidden="0" w:uiPriority="68" w:unhideWhenUsed="0"/>
-    <w:lsdException w:name="Medium Grid 3" w:semiHidden="0" w:uiPriority="69" w:unhideWhenUsed="0"/>
-    <w:lsdException w:name="Dark List" w:semiHidden="0" w:uiPriority="70" w:unhideWhenUsed="0"/>
-    <w:lsdException w:name="Colorful Shading" w:semiHidden="0" w:uiPriority="71" w:unhideWhenUsed="0"/>
-    <w:lsdException w:name="Colorful List" w:semiHidden="0" w:uiPriority="72" w:unhideWhenUsed="0"/>
-    <w:lsdException w:name="Colorful Grid" w:semiHidden="0" w:uiPriority="73" w:unhideWhenUsed="0"/>
-    <w:lsdException w:name="Light Shading Accent 1" w:semiHidden="0" w:uiPriority="60" w:unhideWhenUsed="0"/>
-    <w:lsdException w:name="Light List Accent 1" w:semiHidden="0" w:uiPriority="61" w:unhideWhenUsed="0"/>
-    <w:lsdException w:name="Light Grid Accent 1" w:semiHidden="0" w:uiPriority="62" w:unhideWhenUsed="0"/>
-    <w:lsdException w:name="Medium Shading 1 Accent 1" w:semiHidden="0" w:uiPriority="63" w:unhideWhenUsed="0"/>
-    <w:lsdException w:name="Medium Shading 2 Accent 1" w:semiHidden="0" w:uiPriority="64" w:unhideWhenUsed="0"/>
-    <w:lsdException w:name="Medium List 1 Accent 1" w:semiHidden="0" w:uiPriority="65" w:unhideWhenUsed="0"/>
-    <w:lsdException w:name="Revision" w:unhideWhenUsed="0"/>
-    <w:lsdException w:name="List Paragraph" w:semiHidden="0" w:uiPriority="34" w:unhideWhenUsed="0" w:qFormat="1"/>
-    <w:lsdException w:name="Quote" w:semiHidden="0" w:uiPriority="29" w:unhideWhenUsed="0" w:qFormat="1"/>
-    <w:lsdException w:name="Intense Quote" w:semiHidden="0" w:uiPriority="30" w:unhideWhenUsed="0" w:qFormat="1"/>
-    <w:lsdException w:name="Medium List 2 Accent 1" w:semiHidden="0" w:uiPriority="66" w:unhideWhenUsed="0"/>
-    <w:lsdException w:name="Medium Grid 1 Accent 1" w:semiHidden="0" w:uiPriority="67" w:unhideWhenUsed="0"/>
-    <w:lsdException w:name="Medium Grid 2 Accent 1" w:semiHidden="0" w:uiPriority="68" w:unhideWhenUsed="0"/>
-    <w:lsdException w:name="Medium Grid 3 Accent 1" w:semiHidden="0" w:uiPriority="69" w:unhideWhenUsed="0"/>
-    <w:lsdException w:name="Dark List Accent 1" w:semiHidden="0" w:uiPriority="70" w:unhideWhenUsed="0"/>
-    <w:lsdException w:name="Colorful Shading Accent 1" w:semiHidden="0" w:uiPriority="71" w:unhideWhenUsed="0"/>
-    <w:lsdException w:name="Colorful List Accent 1" w:semiHidden="0" w:uiPriority="72" w:unhideWhenUsed="0"/>
-    <w:lsdException w:name="Colorful Grid Accent 1" w:semiHidden="0" w:uiPriority="73" w:unhideWhenUsed="0"/>
-    <w:lsdException w:name="Light Shading Accent 2" w:semiHidden="0" w:uiPriority="60" w:unhideWhenUsed="0"/>
-    <w:lsdException w:name="Light List Accent 2" w:semiHidden="0" w:uiPriority="61" w:unhideWhenUsed="0"/>
-    <w:lsdException w:name="Light Grid Accent 2" w:semiHidden="0" w:uiPriority="62" w:unhideWhenUsed="0"/>
-    <w:lsdException w:name="Medium Shading 1 Accent 2" w:semiHidden="0" w:uiPriority="63" w:unhideWhenUsed="0"/>
-    <w:lsdException w:name="Medium Shading 2 Accent 2" w:semiHidden="0" w:uiPriority="64" w:unhideWhenUsed="0"/>
-    <w:lsdException w:name="Medium List 1 Accent 2" w:semiHidden="0" w:uiPriority="65" w:unhideWhenUsed="0"/>
-    <w:lsdException w:name="Medium List 2 Accent 2" w:semiHidden="0" w:uiPriority="66" w:unhideWhenUsed="0"/>
-    <w:lsdException w:name="Medium Grid 1 Accent 2" w:semiHidden="0" w:uiPriority="67" w:unhideWhenUsed="0"/>
-    <w:lsdException w:name="Medium Grid 2 Accent 2" w:semiHidden="0" w:uiPriority="68" w:unhideWhenUsed="0"/>
-    <w:lsdException w:name="Medium Grid 3 Accent 2" w:semiHidden="0" w:uiPriority="69" w:unhideWhenUsed="0"/>
-    <w:lsdException w:name="Dark List Accent 2" w:semiHidden="0" w:uiPriority="70" w:unhideWhenUsed="0"/>
-    <w:lsdException w:name="Colorful Shading Accent 2" w:semiHidden="0" w:uiPriority="71" w:unhideWhenUsed="0"/>
-    <w:lsdException w:name="Colorful List Accent 2" w:semiHidden="0" w:uiPriority="72" w:unhideWhenUsed="0"/>
-    <w:lsdException w:name="Colorful Grid Accent 2" w:semiHidden="0" w:uiPriority="73" w:unhideWhenUsed="0"/>
-    <w:lsdException w:name="Light Shading Accent 3" w:semiHidden="0" w:uiPriority="60" w:unhideWhenUsed="0"/>
-    <w:lsdException w:name="Light List Accent 3" w:semiHidden="0" w:uiPriority="61" w:unhideWhenUsed="0"/>
-    <w:lsdException w:name="Light Grid Accent 3" w:semiHidden="0" w:uiPriority="62" w:unhideWhenUsed="0"/>
-    <w:lsdException w:name="Medium Shading 1 Accent 3" w:semiHidden="0" w:uiPriority="63" w:unhideWhenUsed="0"/>
-    <w:lsdException w:name="Medium Shading 2 Accent 3" w:semiHidden="0" w:uiPriority="64" w:unhideWhenUsed="0"/>
-    <w:lsdException w:name="Medium List 1 Accent 3" w:semiHidden="0" w:uiPriority="65" w:unhideWhenUsed="0"/>
-    <w:lsdException w:name="Medium List 2 Accent 3" w:semiHidden="0" w:uiPriority="66" w:unhideWhenUsed="0"/>
-    <w:lsdException w:name="Medium Grid 1 Accent 3" w:semiHidden="0" w:uiPriority="67" w:unhideWhenUsed="0"/>
-    <w:lsdException w:name="Medium Grid 2 Accent 3" w:semiHidden="0" w:uiPriority="68" w:unhideWhenUsed="0"/>
-    <w:lsdException w:name="Medium Grid 3 Accent 3" w:semiHidden="0" w:uiPriority="69" w:unhideWhenUsed="0"/>
-    <w:lsdException w:name="Dark List Accent 3" w:semiHidden="0" w:uiPriority="70" w:unhideWhenUsed="0"/>
-    <w:lsdException w:name="Colorful Shading Accent 3" w:semiHidden="0" w:uiPriority="71" w:unhideWhenUsed="0"/>
-    <w:lsdException w:name="Colorful List Accent 3" w:semiHidden="0" w:uiPriority="72" w:unhideWhenUsed="0"/>
-    <w:lsdException w:name="Colorful Grid Accent 3" w:semiHidden="0" w:uiPriority="73" w:unhideWhenUsed="0"/>
-    <w:lsdException w:name="Light Shading Accent 4" w:semiHidden="0" w:uiPriority="60" w:unhideWhenUsed="0"/>
-    <w:lsdException w:name="Light List Accent 4" w:semiHidden="0" w:uiPriority="61" w:unhideWhenUsed="0"/>
-    <w:lsdException w:name="Light Grid Accent 4" w:semiHidden="0" w:uiPriority="62" w:unhideWhenUsed="0"/>
-    <w:lsdException w:name="Medium Shading 1 Accent 4" w:semiHidden="0" w:uiPriority="63" w:unhideWhenUsed="0"/>
-    <w:lsdException w:name="Medium Shading 2 Accent 4" w:semiHidden="0" w:uiPriority="64" w:unhideWhenUsed="0"/>
-    <w:lsdException w:name="Medium List 1 Accent 4" w:semiHidden="0" w:uiPriority="65" w:unhideWhenUsed="0"/>
-    <w:lsdException w:name="Medium List 2 Accent 4" w:semiHidden="0" w:uiPriority="66" w:unhideWhenUsed="0"/>
-    <w:lsdException w:name="Medium Grid 1 Accent 4" w:semiHidden="0" w:uiPriority="67" w:unhideWhenUsed="0"/>
-    <w:lsdException w:name="Medium Grid 2 Accent 4" w:semiHidden="0" w:uiPriority="68" w:unhideWhenUsed="0"/>
-    <w:lsdException w:name="Medium Grid 3 Accent 4" w:semiHidden="0" w:uiPriority="69" w:unhideWhenUsed="0"/>
-    <w:lsdException w:name="Dark List Accent 4" w:semiHidden="0" w:uiPriority="70" w:unhideWhenUsed="0"/>
-    <w:lsdException w:name="Colorful Shading Accent 4" w:semiHidden="0" w:uiPriority="71" w:unhideWhenUsed="0"/>
-    <w:lsdException w:name="Colorful List Accent 4" w:semiHidden="0" w:uiPriority="72" w:unhideWhenUsed="0"/>
-    <w:lsdException w:name="Colorful Grid Accent 4" w:semiHidden="0" w:uiPriority="73" w:unhideWhenUsed="0"/>
-    <w:lsdException w:name="Light Shading Accent 5" w:semiHidden="0" w:uiPriority="60" w:unhideWhenUsed="0"/>
-    <w:lsdException w:name="Light List Accent 5" w:semiHidden="0" w:uiPriority="61" w:unhideWhenUsed="0"/>
-    <w:lsdException w:name="Light Grid Accent 5" w:semiHidden="0" w:uiPriority="62" w:unhideWhenUsed="0"/>
-    <w:lsdException w:name="Medium Shading 1 Accent 5" w:semiHidden="0" w:uiPriority="63" w:unhideWhenUsed="0"/>
-    <w:lsdException w:name="Medium Shading 2 Accent 5" w:semiHidden="0" w:uiPriority="64" w:unhideWhenUsed="0"/>
-    <w:lsdException w:name="Medium List 1 Accent 5" w:semiHidden="0" w:uiPriority="65" w:unhideWhenUsed="0"/>
-    <w:lsdException w:name="Medium List 2 Accent 5" w:semiHidden="0" w:uiPriority="66" w:unhideWhenUsed="0"/>
-    <w:lsdException w:name="Medium Grid 1 Accent 5" w:semiHidden="0" w:uiPriority="67" w:unhideWhenUsed="0"/>
-    <w:lsdException w:name="Medium Grid 2 Accent 5" w:semiHidden="0" w:uiPriority="68" w:unhideWhenUsed="0"/>
-    <w:lsdException w:name="Medium Grid 3 Accent 5" w:semiHidden="0" w:uiPriority="69" w:unhideWhenUsed="0"/>
-    <w:lsdException w:name="Dark List Accent 5" w:semiHidden="0" w:uiPriority="70" w:unhideWhenUsed="0"/>
-    <w:lsdException w:name="Colorful Shading Accent 5" w:semiHidden="0" w:uiPriority="71" w:unhideWhenUsed="0"/>
-    <w:lsdException w:name="Colorful List Accent 5" w:semiHidden="0" w:uiPriority="72" w:unhideWhenUsed="0"/>
-    <w:lsdException w:name="Colorful Grid Accent 5" w:semiHidden="0" w:uiPriority="73" w:unhideWhenUsed="0"/>
-    <w:lsdException w:name="Light Shading Accent 6" w:semiHidden="0" w:uiPriority="60" w:unhideWhenUsed="0"/>
-    <w:lsdException w:name="Light List Accent 6" w:semiHidden="0" w:uiPriority="61" w:unhideWhenUsed="0"/>
-    <w:lsdException w:name="Light Grid Accent 6" w:semiHidden="0" w:uiPriority="62" w:unhideWhenUsed="0"/>
-    <w:lsdException w:name="Medium Shading 1 Accent 6" w:semiHidden="0" w:uiPriority="63" w:unhideWhenUsed="0"/>
-    <w:lsdException w:name="Medium Shading 2 Accent 6" w:semiHidden="0" w:uiPriority="64" w:unhideWhenUsed="0"/>
-    <w:lsdException w:name="Medium List 1 Accent 6" w:semiHidden="0" w:uiPriority="65" w:unhideWhenUsed="0"/>
-    <w:lsdException w:name="Medium List 2 Accent 6" w:semiHidden="0" w:uiPriority="66" w:unhideWhenUsed="0"/>
-    <w:lsdException w:name="Medium Grid 1 Accent 6" w:semiHidden="0" w:uiPriority="67" w:unhideWhenUsed="0"/>
-    <w:lsdException w:name="Medium Grid 2 Accent 6" w:semiHidden="0" w:uiPriority="68" w:unhideWhenUsed="0"/>
-    <w:lsdException w:name="Medium Grid 3 Accent 6" w:semiHidden="0" w:uiPriority="69" w:unhideWhenUsed="0"/>
-    <w:lsdException w:name="Dark List Accent 6" w:semiHidden="0" w:uiPriority="70" w:unhideWhenUsed="0"/>
-    <w:lsdException w:name="Colorful Shading Accent 6" w:semiHidden="0" w:uiPriority="71" w:unhideWhenUsed="0"/>
-    <w:lsdException w:name="Colorful List Accent 6" w:semiHidden="0" w:uiPriority="72" w:unhideWhenUsed="0"/>
-    <w:lsdException w:name="Colorful Grid Accent 6" w:semiHidden="0" w:uiPriority="73" w:unhideWhenUsed="0"/>
-    <w:lsdException w:name="Subtle Emphasis" w:semiHidden="0" w:uiPriority="19" w:unhideWhenUsed="0" w:qFormat="1"/>
-    <w:lsdException w:name="Intense Emphasis" w:semiHidden="0" w:uiPriority="21" w:unhideWhenUsed="0" w:qFormat="1"/>
-    <w:lsdException w:name="Subtle Reference" w:semiHidden="0" w:uiPriority="31" w:unhideWhenUsed="0" w:qFormat="1"/>
-    <w:lsdException w:name="Intense Reference" w:semiHidden="0" w:uiPriority="32" w:unhideWhenUsed="0" w:qFormat="1"/>
-    <w:lsdException w:name="Book Title" w:semiHidden="0" w:uiPriority="33" w:unhideWhenUsed="0" w:qFormat="1"/>
-    <w:lsdException w:name="Bibliography" w:uiPriority="37"/>
-    <w:lsdException w:name="TOC Heading" w:uiPriority="39" w:qFormat="1"/>
+  <w:latentStyles w:defLockedState="0" w:defUIPriority="99" w:defSemiHidden="0" w:defUnhideWhenUsed="0" w:defQFormat="0" w:count="371">
+    <w:lsdException w:name="Normal" w:uiPriority="0" w:qFormat="1"/>
+    <w:lsdException w:name="heading 1" w:uiPriority="9" w:qFormat="1"/>
+    <w:lsdException w:name="heading 2" w:semiHidden="1" w:uiPriority="9" w:unhideWhenUsed="1" w:qFormat="1"/>
+    <w:lsdException w:name="heading 3" w:semiHidden="1" w:uiPriority="9" w:unhideWhenUsed="1" w:qFormat="1"/>
+    <w:lsdException w:name="heading 4" w:semiHidden="1" w:uiPriority="9" w:unhideWhenUsed="1" w:qFormat="1"/>
+    <w:lsdException w:name="heading 5" w:uiPriority="9" w:qFormat="1"/>
+    <w:lsdException w:name="heading 6" w:semiHidden="1" w:uiPriority="9" w:unhideWhenUsed="1" w:qFormat="1"/>
+    <w:lsdException w:name="heading 7" w:semiHidden="1" w:uiPriority="9" w:unhideWhenUsed="1" w:qFormat="1"/>
+    <w:lsdException w:name="heading 8" w:semiHidden="1" w:uiPriority="9" w:unhideWhenUsed="1" w:qFormat="1"/>
+    <w:lsdException w:name="heading 9" w:semiHidden="1" w:uiPriority="9" w:unhideWhenUsed="1" w:qFormat="1"/>
+    <w:lsdException w:name="index 1" w:semiHidden="1" w:unhideWhenUsed="1"/>
+    <w:lsdException w:name="index 2" w:semiHidden="1" w:unhideWhenUsed="1"/>
+    <w:lsdException w:name="index 3" w:semiHidden="1" w:unhideWhenUsed="1"/>
+    <w:lsdException w:name="index 4" w:semiHidden="1" w:unhideWhenUsed="1"/>
+    <w:lsdException w:name="index 5" w:semiHidden="1" w:unhideWhenUsed="1"/>
+    <w:lsdException w:name="index 6" w:semiHidden="1" w:unhideWhenUsed="1"/>
+    <w:lsdException w:name="index 7" w:semiHidden="1" w:unhideWhenUsed="1"/>
+    <w:lsdException w:name="index 8" w:semiHidden="1" w:unhideWhenUsed="1"/>
+    <w:lsdException w:name="index 9" w:semiHidden="1" w:unhideWhenUsed="1"/>
+    <w:lsdException w:name="toc 1" w:semiHidden="1" w:uiPriority="39" w:unhideWhenUsed="1"/>
+    <w:lsdException w:name="toc 2" w:semiHidden="1" w:uiPriority="39" w:unhideWhenUsed="1"/>
+    <w:lsdException w:name="toc 3" w:semiHidden="1" w:uiPriority="39" w:unhideWhenUsed="1"/>
+    <w:lsdException w:name="toc 4" w:semiHidden="1" w:uiPriority="39" w:unhideWhenUsed="1"/>
+    <w:lsdException w:name="toc 5" w:semiHidden="1" w:uiPriority="39" w:unhideWhenUsed="1"/>
+    <w:lsdException w:name="toc 6" w:semiHidden="1" w:uiPriority="39" w:unhideWhenUsed="1"/>
+    <w:lsdException w:name="toc 7" w:semiHidden="1" w:uiPriority="39" w:unhideWhenUsed="1"/>
+    <w:lsdException w:name="toc 8" w:semiHidden="1" w:uiPriority="39" w:unhideWhenUsed="1"/>
+    <w:lsdException w:name="toc 9" w:semiHidden="1" w:uiPriority="39" w:unhideWhenUsed="1"/>
+    <w:lsdException w:name="Normal Indent" w:semiHidden="1" w:unhideWhenUsed="1"/>
+    <w:lsdException w:name="footnote text" w:semiHidden="1" w:unhideWhenUsed="1"/>
+    <w:lsdException w:name="annotation text" w:semiHidden="1" w:unhideWhenUsed="1"/>
+    <w:lsdException w:name="header" w:semiHidden="1" w:unhideWhenUsed="1"/>
+    <w:lsdException w:name="footer" w:semiHidden="1" w:unhideWhenUsed="1"/>
+    <w:lsdException w:name="index heading" w:semiHidden="1" w:unhideWhenUsed="1"/>
+    <w:lsdException w:name="caption" w:semiHidden="1" w:uiPriority="35" w:unhideWhenUsed="1" w:qFormat="1"/>
+    <w:lsdException w:name="table of figures" w:semiHidden="1" w:unhideWhenUsed="1"/>
+    <w:lsdException w:name="envelope address" w:semiHidden="1" w:unhideWhenUsed="1"/>
+    <w:lsdException w:name="envelope return" w:semiHidden="1" w:unhideWhenUsed="1"/>
+    <w:lsdException w:name="footnote reference" w:semiHidden="1" w:unhideWhenUsed="1"/>
+    <w:lsdException w:name="annotation reference" w:semiHidden="1" w:unhideWhenUsed="1"/>
+    <w:lsdException w:name="line number" w:semiHidden="1" w:unhideWhenUsed="1"/>
+    <w:lsdException w:name="page number" w:semiHidden="1" w:unhideWhenUsed="1"/>
+    <w:lsdException w:name="endnote reference" w:semiHidden="1" w:unhideWhenUsed="1"/>
+    <w:lsdException w:name="endnote text" w:semiHidden="1" w:unhideWhenUsed="1"/>
+    <w:lsdException w:name="table of authorities" w:semiHidden="1" w:unhideWhenUsed="1"/>
+    <w:lsdException w:name="macro" w:semiHidden="1" w:unhideWhenUsed="1"/>
+    <w:lsdException w:name="toa heading" w:semiHidden="1" w:unhideWhenUsed="1"/>
+    <w:lsdException w:name="List" w:semiHidden="1" w:unhideWhenUsed="1"/>
+    <w:lsdException w:name="List Bullet" w:semiHidden="1" w:unhideWhenUsed="1"/>
+    <w:lsdException w:name="List Number" w:semiHidden="1" w:unhideWhenUsed="1"/>
+    <w:lsdException w:name="List 2" w:semiHidden="1" w:unhideWhenUsed="1"/>
+    <w:lsdException w:name="List 3" w:semiHidden="1" w:unhideWhenUsed="1"/>
+    <w:lsdException w:name="List 4" w:semiHidden="1" w:unhideWhenUsed="1"/>
+    <w:lsdException w:name="List 5" w:semiHidden="1" w:unhideWhenUsed="1"/>
+    <w:lsdException w:name="List Bullet 2" w:semiHidden="1" w:unhideWhenUsed="1"/>
+    <w:lsdException w:name="List Bullet 3" w:semiHidden="1" w:unhideWhenUsed="1"/>
+    <w:lsdException w:name="List Bullet 4" w:semiHidden="1" w:unhideWhenUsed="1"/>
+    <w:lsdException w:name="List Bullet 5" w:semiHidden="1" w:unhideWhenUsed="1"/>
+    <w:lsdException w:name="List Number 2" w:semiHidden="1" w:unhideWhenUsed="1"/>
+    <w:lsdException w:name="List Number 3" w:semiHidden="1" w:unhideWhenUsed="1"/>
+    <w:lsdException w:name="List Number 4" w:semiHidden="1" w:unhideWhenUsed="1"/>
+    <w:lsdException w:name="List Number 5" w:semiHidden="1" w:unhideWhenUsed="1"/>
+    <w:lsdException w:name="Title" w:uiPriority="10" w:qFormat="1"/>
+    <w:lsdException w:name="Closing" w:semiHidden="1" w:unhideWhenUsed="1"/>
+    <w:lsdException w:name="Signature" w:semiHidden="1" w:unhideWhenUsed="1"/>
+    <w:lsdException w:name="Default Paragraph Font" w:semiHidden="1" w:uiPriority="1" w:unhideWhenUsed="1"/>
+    <w:lsdException w:name="Body Text" w:semiHidden="1" w:unhideWhenUsed="1"/>
+    <w:lsdException w:name="Body Text Indent" w:semiHidden="1" w:unhideWhenUsed="1"/>
+    <w:lsdException w:name="List Continue" w:semiHidden="1" w:unhideWhenUsed="1"/>
+    <w:lsdException w:name="List Continue 2" w:semiHidden="1" w:unhideWhenUsed="1"/>
+    <w:lsdException w:name="List Continue 3" w:semiHidden="1" w:unhideWhenUsed="1"/>
+    <w:lsdException w:name="List Continue 4" w:semiHidden="1" w:unhideWhenUsed="1"/>
+    <w:lsdException w:name="List Continue 5" w:semiHidden="1" w:unhideWhenUsed="1"/>
+    <w:lsdException w:name="Message Header" w:semiHidden="1" w:unhideWhenUsed="1"/>
+    <w:lsdException w:name="Subtitle" w:uiPriority="11" w:qFormat="1"/>
+    <w:lsdException w:name="Salutation" w:semiHidden="1" w:unhideWhenUsed="1"/>
+    <w:lsdException w:name="Date" w:semiHidden="1" w:unhideWhenUsed="1"/>
+    <w:lsdException w:name="Body Text First Indent" w:semiHidden="1" w:unhideWhenUsed="1"/>
+    <w:lsdException w:name="Body Text First Indent 2" w:semiHidden="1" w:unhideWhenUsed="1"/>
+    <w:lsdException w:name="Note Heading" w:semiHidden="1" w:unhideWhenUsed="1"/>
+    <w:lsdException w:name="Body Text 2" w:semiHidden="1" w:unhideWhenUsed="1"/>
+    <w:lsdException w:name="Body Text 3" w:semiHidden="1" w:unhideWhenUsed="1"/>
+    <w:lsdException w:name="Body Text Indent 2" w:semiHidden="1" w:unhideWhenUsed="1"/>
+    <w:lsdException w:name="Body Text Indent 3" w:semiHidden="1" w:unhideWhenUsed="1"/>
+    <w:lsdException w:name="Block Text" w:semiHidden="1" w:unhideWhenUsed="1"/>
+    <w:lsdException w:name="Hyperlink" w:semiHidden="1" w:unhideWhenUsed="1"/>
+    <w:lsdException w:name="FollowedHyperlink" w:semiHidden="1" w:unhideWhenUsed="1"/>
+    <w:lsdException w:name="Strong" w:uiPriority="22" w:qFormat="1"/>
+    <w:lsdException w:name="Emphasis" w:uiPriority="20" w:qFormat="1"/>
+    <w:lsdException w:name="Document Map" w:semiHidden="1" w:unhideWhenUsed="1"/>
+    <w:lsdException w:name="Plain Text" w:semiHidden="1" w:unhideWhenUsed="1"/>
+    <w:lsdException w:name="E-mail Signature" w:semiHidden="1" w:unhideWhenUsed="1"/>
+    <w:lsdException w:name="HTML Top of Form" w:semiHidden="1" w:unhideWhenUsed="1"/>
+    <w:lsdException w:name="HTML Bottom of Form" w:semiHidden="1" w:unhideWhenUsed="1"/>
+    <w:lsdException w:name="Normal (Web)" w:semiHidden="1" w:unhideWhenUsed="1"/>
+    <w:lsdException w:name="HTML Acronym" w:semiHidden="1" w:unhideWhenUsed="1"/>
+    <w:lsdException w:name="HTML Address" w:semiHidden="1" w:unhideWhenUsed="1"/>
+    <w:lsdException w:name="HTML Cite" w:semiHidden="1" w:unhideWhenUsed="1"/>
+    <w:lsdException w:name="HTML Code" w:semiHidden="1" w:unhideWhenUsed="1"/>
+    <w:lsdException w:name="HTML Definition" w:semiHidden="1" w:unhideWhenUsed="1"/>
+    <w:lsdException w:name="HTML Keyboard" w:semiHidden="1" w:unhideWhenUsed="1"/>
+    <w:lsdException w:name="HTML Preformatted" w:semiHidden="1" w:unhideWhenUsed="1"/>
+    <w:lsdException w:name="HTML Sample" w:semiHidden="1" w:unhideWhenUsed="1"/>
+    <w:lsdException w:name="HTML Typewriter" w:semiHidden="1" w:unhideWhenUsed="1"/>
+    <w:lsdException w:name="HTML Variable" w:semiHidden="1" w:unhideWhenUsed="1"/>
+    <w:lsdException w:name="Normal Table" w:semiHidden="1" w:unhideWhenUsed="1"/>
+    <w:lsdException w:name="annotation subject" w:semiHidden="1" w:unhideWhenUsed="1"/>
+    <w:lsdException w:name="No List" w:semiHidden="1" w:unhideWhenUsed="1"/>
+    <w:lsdException w:name="Outline List 1" w:semiHidden="1" w:unhideWhenUsed="1"/>
+    <w:lsdException w:name="Outline List 2" w:semiHidden="1" w:unhideWhenUsed="1"/>
+    <w:lsdException w:name="Outline List 3" w:semiHidden="1" w:unhideWhenUsed="1"/>
+    <w:lsdException w:name="Table Simple 1" w:semiHidden="1" w:unhideWhenUsed="1"/>
+    <w:lsdException w:name="Table Simple 2" w:semiHidden="1" w:unhideWhenUsed="1"/>
+    <w:lsdException w:name="Table Simple 3" w:semiHidden="1" w:unhideWhenUsed="1"/>
+    <w:lsdException w:name="Table Classic 1" w:semiHidden="1" w:unhideWhenUsed="1"/>
+    <w:lsdException w:name="Table Classic 2" w:semiHidden="1" w:unhideWhenUsed="1"/>
+    <w:lsdException w:name="Table Classic 3" w:semiHidden="1" w:unhideWhenUsed="1"/>
+    <w:lsdException w:name="Table Classic 4" w:semiHidden="1" w:unhideWhenUsed="1"/>
+    <w:lsdException w:name="Table Colorful 1" w:semiHidden="1" w:unhideWhenUsed="1"/>
+    <w:lsdException w:name="Table Colorful 2" w:semiHidden="1" w:unhideWhenUsed="1"/>
+    <w:lsdException w:name="Table Colorful 3" w:semiHidden="1" w:unhideWhenUsed="1"/>
+    <w:lsdException w:name="Table Columns 1" w:semiHidden="1" w:unhideWhenUsed="1"/>
+    <w:lsdException w:name="Table Columns 2" w:semiHidden="1" w:unhideWhenUsed="1"/>
+    <w:lsdException w:name="Table Columns 3" w:semiHidden="1" w:unhideWhenUsed="1"/>
+    <w:lsdException w:name="Table Columns 4" w:semiHidden="1" w:unhideWhenUsed="1"/>
+    <w:lsdException w:name="Table Columns 5" w:semiHidden="1" w:unhideWhenUsed="1"/>
+    <w:lsdException w:name="Table Grid 1" w:semiHidden="1" w:unhideWhenUsed="1"/>
+    <w:lsdException w:name="Table Grid 2" w:semiHidden="1" w:unhideWhenUsed="1"/>
+    <w:lsdException w:name="Table Grid 3" w:semiHidden="1" w:unhideWhenUsed="1"/>
+    <w:lsdException w:name="Table Grid 4" w:semiHidden="1" w:unhideWhenUsed="1"/>
+    <w:lsdException w:name="Table Grid 5" w:semiHidden="1" w:unhideWhenUsed="1"/>
+    <w:lsdException w:name="Table Grid 6" w:semiHidden="1" w:unhideWhenUsed="1"/>
+    <w:lsdException w:name="Table Grid 7" w:semiHidden="1" w:unhideWhenUsed="1"/>
+    <w:lsdException w:name="Table Grid 8" w:semiHidden="1" w:unhideWhenUsed="1"/>
+    <w:lsdException w:name="Table List 1" w:semiHidden="1" w:unhideWhenUsed="1"/>
+    <w:lsdException w:name="Table List 2" w:semiHidden="1" w:unhideWhenUsed="1"/>
+    <w:lsdException w:name="Table List 3" w:semiHidden="1" w:unhideWhenUsed="1"/>
+    <w:lsdException w:name="Table List 4" w:semiHidden="1" w:unhideWhenUsed="1"/>
+    <w:lsdException w:name="Table List 5" w:semiHidden="1" w:unhideWhenUsed="1"/>
+    <w:lsdException w:name="Table List 6" w:semiHidden="1" w:unhideWhenUsed="1"/>
+    <w:lsdException w:name="Table List 7" w:semiHidden="1" w:unhideWhenUsed="1"/>
+    <w:lsdException w:name="Table List 8" w:semiHidden="1" w:unhideWhenUsed="1"/>
+    <w:lsdException w:name="Table 3D effects 1" w:semiHidden="1" w:unhideWhenUsed="1"/>
+    <w:lsdException w:name="Table 3D effects 2" w:semiHidden="1" w:unhideWhenUsed="1"/>
+    <w:lsdException w:name="Table 3D effects 3" w:semiHidden="1" w:unhideWhenUsed="1"/>
+    <w:lsdException w:name="Table Contemporary" w:semiHidden="1" w:unhideWhenUsed="1"/>
+    <w:lsdException w:name="Table Elegant" w:semiHidden="1" w:unhideWhenUsed="1"/>
+    <w:lsdException w:name="Table Professional" w:semiHidden="1" w:unhideWhenUsed="1"/>
+    <w:lsdException w:name="Table Subtle 1" w:semiHidden="1" w:unhideWhenUsed="1"/>
+    <w:lsdException w:name="Table Subtle 2" w:semiHidden="1" w:unhideWhenUsed="1"/>
+    <w:lsdException w:name="Table Web 1" w:semiHidden="1" w:unhideWhenUsed="1"/>
+    <w:lsdException w:name="Table Web 2" w:semiHidden="1" w:unhideWhenUsed="1"/>
+    <w:lsdException w:name="Table Web 3" w:semiHidden="1" w:unhideWhenUsed="1"/>
+    <w:lsdException w:name="Balloon Text" w:semiHidden="1" w:unhideWhenUsed="1"/>
+    <w:lsdException w:name="Table Grid" w:uiPriority="59"/>
+    <w:lsdException w:name="Table Theme" w:semiHidden="1" w:unhideWhenUsed="1"/>
+    <w:lsdException w:name="Placeholder Text" w:semiHidden="1"/>
+    <w:lsdException w:name="No Spacing" w:uiPriority="1" w:qFormat="1"/>
+    <w:lsdException w:name="Light Shading" w:uiPriority="60"/>
+    <w:lsdException w:name="Light List" w:uiPriority="61"/>
+    <w:lsdException w:name="Light Grid" w:uiPriority="62"/>
+    <w:lsdException w:name="Medium Shading 1" w:uiPriority="63"/>
+    <w:lsdException w:name="Medium Shading 2" w:uiPriority="64"/>
+    <w:lsdException w:name="Medium List 1" w:uiPriority="65"/>
+    <w:lsdException w:name="Medium List 2" w:uiPriority="66"/>
+    <w:lsdException w:name="Medium Grid 1" w:uiPriority="67"/>
+    <w:lsdException w:name="Medium Grid 2" w:uiPriority="68"/>
+    <w:lsdException w:name="Medium Grid 3" w:uiPriority="69"/>
+    <w:lsdException w:name="Dark List" w:uiPriority="70"/>
+    <w:lsdException w:name="Colorful Shading" w:uiPriority="71"/>
+    <w:lsdException w:name="Colorful List" w:uiPriority="72"/>
+    <w:lsdException w:name="Colorful Grid" w:uiPriority="73"/>
+    <w:lsdException w:name="Light Shading Accent 1" w:uiPriority="60"/>
+    <w:lsdException w:name="Light List Accent 1" w:uiPriority="61"/>
+    <w:lsdException w:name="Light Grid Accent 1" w:uiPriority="62"/>
+    <w:lsdException w:name="Medium Shading 1 Accent 1" w:uiPriority="63"/>
+    <w:lsdException w:name="Medium Shading 2 Accent 1" w:uiPriority="64"/>
+    <w:lsdException w:name="Medium List 1 Accent 1" w:uiPriority="65"/>
+    <w:lsdException w:name="Revision" w:semiHidden="1"/>
+    <w:lsdException w:name="List Paragraph" w:uiPriority="34" w:qFormat="1"/>
+    <w:lsdException w:name="Quote" w:uiPriority="29" w:qFormat="1"/>
+    <w:lsdException w:name="Intense Quote" w:uiPriority="30" w:qFormat="1"/>
+    <w:lsdException w:name="Medium List 2 Accent 1" w:uiPriority="66"/>
+    <w:lsdException w:name="Medium Grid 1 Accent 1" w:uiPriority="67"/>
+    <w:lsdException w:name="Medium Grid 2 Accent 1" w:uiPriority="68"/>
+    <w:lsdException w:name="Medium Grid 3 Accent 1" w:uiPriority="69"/>
+    <w:lsdException w:name="Dark List Accent 1" w:uiPriority="70"/>
+    <w:lsdException w:name="Colorful Shading Accent 1" w:uiPriority="71"/>
+    <w:lsdException w:name="Colorful List Accent 1" w:uiPriority="72"/>
+    <w:lsdException w:name="Colorful Grid Accent 1" w:uiPriority="73"/>
+    <w:lsdException w:name="Light Shading Accent 2" w:uiPriority="60"/>
+    <w:lsdException w:name="Light List Accent 2" w:uiPriority="61"/>
+    <w:lsdException w:name="Light Grid Accent 2" w:uiPriority="62"/>
+    <w:lsdException w:name="Medium Shading 1 Accent 2" w:uiPriority="63"/>
+    <w:lsdException w:name="Medium Shading 2 Accent 2" w:uiPriority="64"/>
+    <w:lsdException w:name="Medium List 1 Accent 2" w:uiPriority="65"/>
+    <w:lsdException w:name="Medium List 2 Accent 2" w:uiPriority="66"/>
+    <w:lsdException w:name="Medium Grid 1 Accent 2" w:uiPriority="67"/>
+    <w:lsdException w:name="Medium Grid 2 Accent 2" w:uiPriority="68"/>
+    <w:lsdException w:name="Medium Grid 3 Accent 2" w:uiPriority="69"/>
+    <w:lsdException w:name="Dark List Accent 2" w:uiPriority="70"/>
+    <w:lsdException w:name="Colorful Shading Accent 2" w:uiPriority="71"/>
+    <w:lsdException w:name="Colorful List Accent 2" w:uiPriority="72"/>
+    <w:lsdException w:name="Colorful Grid Accent 2" w:uiPriority="73"/>
+    <w:lsdException w:name="Light Shading Accent 3" w:uiPriority="60"/>
+    <w:lsdException w:name="Light List Accent 3" w:uiPriority="61"/>
+    <w:lsdException w:name="Light Grid Accent 3" w:uiPriority="62"/>
+    <w:lsdException w:name="Medium Shading 1 Accent 3" w:uiPriority="63"/>
+    <w:lsdException w:name="Medium Shading 2 Accent 3" w:uiPriority="64"/>
+    <w:lsdException w:name="Medium List 1 Accent 3" w:uiPriority="65"/>
+    <w:lsdException w:name="Medium List 2 Accent 3" w:uiPriority="66"/>
+    <w:lsdException w:name="Medium Grid 1 Accent 3" w:uiPriority="67"/>
+    <w:lsdException w:name="Medium Grid 2 Accent 3" w:uiPriority="68"/>
+    <w:lsdException w:name="Medium Grid 3 Accent 3" w:uiPriority="69"/>
+    <w:lsdException w:name="Dark List Accent 3" w:uiPriority="70"/>
+    <w:lsdException w:name="Colorful Shading Accent 3" w:uiPriority="71"/>
+    <w:lsdException w:name="Colorful List Accent 3" w:uiPriority="72"/>
+    <w:lsdException w:name="Colorful Grid Accent 3" w:uiPriority="73"/>
+    <w:lsdException w:name="Light Shading Accent 4" w:uiPriority="60"/>
+    <w:lsdException w:name="Light List Accent 4" w:uiPriority="61"/>
+    <w:lsdException w:name="Light Grid Accent 4" w:uiPriority="62"/>
+    <w:lsdException w:name="Medium Shading 1 Accent 4" w:uiPriority="63"/>
+    <w:lsdException w:name="Medium Shading 2 Accent 4" w:uiPriority="64"/>
+    <w:lsdException w:name="Medium List 1 Accent 4" w:uiPriority="65"/>
+    <w:lsdException w:name="Medium List 2 Accent 4" w:uiPriority="66"/>
+    <w:lsdException w:name="Medium Grid 1 Accent 4" w:uiPriority="67"/>
+    <w:lsdException w:name="Medium Grid 2 Accent 4" w:uiPriority="68"/>
+    <w:lsdException w:name="Medium Grid 3 Accent 4" w:uiPriority="69"/>
+    <w:lsdException w:name="Dark List Accent 4" w:uiPriority="70"/>
+    <w:lsdException w:name="Colorful Shading Accent 4" w:uiPriority="71"/>
+    <w:lsdException w:name="Colorful List Accent 4" w:uiPriority="72"/>
+    <w:lsdException w:name="Colorful Grid Accent 4" w:uiPriority="73"/>
+    <w:lsdException w:name="Light Shading Accent 5" w:uiPriority="60"/>
+    <w:lsdException w:name="Light List Accent 5" w:uiPriority="61"/>
+    <w:lsdException w:name="Light Grid Accent 5" w:uiPriority="62"/>
+    <w:lsdException w:name="Medium Shading 1 Accent 5" w:uiPriority="63"/>
+    <w:lsdException w:name="Medium Shading 2 Accent 5" w:uiPriority="64"/>
+    <w:lsdException w:name="Medium List 1 Accent 5" w:uiPriority="65"/>
+    <w:lsdException w:name="Medium List 2 Accent 5" w:uiPriority="66"/>
+    <w:lsdException w:name="Medium Grid 1 Accent 5" w:uiPriority="67"/>
+    <w:lsdException w:name="Medium Grid 2 Accent 5" w:uiPriority="68"/>
+    <w:lsdException w:name="Medium Grid 3 Accent 5" w:uiPriority="69"/>
+    <w:lsdException w:name="Dark List Accent 5" w:uiPriority="70"/>
+    <w:lsdException w:name="Colorful Shading Accent 5" w:uiPriority="71"/>
+    <w:lsdException w:name="Colorful List Accent 5" w:uiPriority="72"/>
+    <w:lsdException w:name="Colorful Grid Accent 5" w:uiPriority="73"/>
+    <w:lsdException w:name="Light Shading Accent 6" w:uiPriority="60"/>
+    <w:lsdException w:name="Light List Accent 6" w:uiPriority="61"/>
+    <w:lsdException w:name="Light Grid Accent 6" w:uiPriority="62"/>
+    <w:lsdException w:name="Medium Shading 1 Accent 6" w:uiPriority="63"/>
+    <w:lsdException w:name="Medium Shading 2 Accent 6" w:uiPriority="64"/>
+    <w:lsdException w:name="Medium List 1 Accent 6" w:uiPriority="65"/>
+    <w:lsdException w:name="Medium List 2 Accent 6" w:uiPriority="66"/>
+    <w:lsdException w:name="Medium Grid 1 Accent 6" w:uiPriority="67"/>
+    <w:lsdException w:name="Medium Grid 2 Accent 6" w:uiPriority="68"/>
+    <w:lsdException w:name="Medium Grid 3 Accent 6" w:uiPriority="69"/>
+    <w:lsdException w:name="Dark List Accent 6" w:uiPriority="70"/>
+    <w:lsdException w:name="Colorful Shading Accent 6" w:uiPriority="71"/>
+    <w:lsdException w:name="Colorful List Accent 6" w:uiPriority="72"/>
+    <w:lsdException w:name="Colorful Grid Accent 6" w:uiPriority="73"/>
+    <w:lsdException w:name="Subtle Emphasis" w:uiPriority="19" w:qFormat="1"/>
+    <w:lsdException w:name="Intense Emphasis" w:uiPriority="21" w:qFormat="1"/>
+    <w:lsdException w:name="Subtle Reference" w:uiPriority="31" w:qFormat="1"/>
+    <w:lsdException w:name="Intense Reference" w:uiPriority="32" w:qFormat="1"/>
+    <w:lsdException w:name="Book Title" w:uiPriority="33" w:qFormat="1"/>
+    <w:lsdException w:name="Bibliography" w:semiHidden="1" w:uiPriority="37" w:unhideWhenUsed="1"/>
+    <w:lsdException w:name="TOC Heading" w:semiHidden="1" w:uiPriority="39" w:unhideWhenUsed="1" w:qFormat="1"/>
+    <w:lsdException w:name="Plain Table 1" w:uiPriority="41"/>
+    <w:lsdException w:name="Plain Table 2" w:uiPriority="42"/>
+    <w:lsdException w:name="Plain Table 3" w:uiPriority="43"/>
+    <w:lsdException w:name="Plain Table 4" w:uiPriority="44"/>
+    <w:lsdException w:name="Plain Table 5" w:uiPriority="45"/>
+    <w:lsdException w:name="Grid Table Light" w:uiPriority="40"/>
+    <w:lsdException w:name="Grid Table 1 Light" w:uiPriority="46"/>
+    <w:lsdException w:name="Grid Table 2" w:uiPriority="47"/>
+    <w:lsdException w:name="Grid Table 3" w:uiPriority="48"/>
+    <w:lsdException w:name="Grid Table 4" w:uiPriority="49"/>
+    <w:lsdException w:name="Grid Table 5 Dark" w:uiPriority="50"/>
+    <w:lsdException w:name="Grid Table 6 Colorful" w:uiPriority="51"/>
+    <w:lsdException w:name="Grid Table 7 Colorful" w:uiPriority="52"/>
+    <w:lsdException w:name="Grid Table 1 Light Accent 1" w:uiPriority="46"/>
+    <w:lsdException w:name="Grid Table 2 Accent 1" w:uiPriority="47"/>
+    <w:lsdException w:name="Grid Table 3 Accent 1" w:uiPriority="48"/>
+    <w:lsdException w:name="Grid Table 4 Accent 1" w:uiPriority="49"/>
+    <w:lsdException w:name="Grid Table 5 Dark Accent 1" w:uiPriority="50"/>
+    <w:lsdException w:name="Grid Table 6 Colorful Accent 1" w:uiPriority="51"/>
+    <w:lsdException w:name="Grid Table 7 Colorful Accent 1" w:uiPriority="52"/>
+    <w:lsdException w:name="Grid Table 1 Light Accent 2" w:uiPriority="46"/>
+    <w:lsdException w:name="Grid Table 2 Accent 2" w:uiPriority="47"/>
+    <w:lsdException w:name="Grid Table 3 Accent 2" w:uiPriority="48"/>
+    <w:lsdException w:name="Grid Table 4 Accent 2" w:uiPriority="49"/>
+    <w:lsdException w:name="Grid Table 5 Dark Accent 2" w:uiPriority="50"/>
+    <w:lsdException w:name="Grid Table 6 Colorful Accent 2" w:uiPriority="51"/>
+    <w:lsdException w:name="Grid Table 7 Colorful Accent 2" w:uiPriority="52"/>
+    <w:lsdException w:name="Grid Table 1 Light Accent 3" w:uiPriority="46"/>
+    <w:lsdException w:name="Grid Table 2 Accent 3" w:uiPriority="47"/>
+    <w:lsdException w:name="Grid Table 3 Accent 3" w:uiPriority="48"/>
+    <w:lsdException w:name="Grid Table 4 Accent 3" w:uiPriority="49"/>
+    <w:lsdException w:name="Grid Table 5 Dark Accent 3" w:uiPriority="50"/>
+    <w:lsdException w:name="Grid Table 6 Colorful Accent 3" w:uiPriority="51"/>
+    <w:lsdException w:name="Grid Table 7 Colorful Accent 3" w:uiPriority="52"/>
+    <w:lsdException w:name="Grid Table 1 Light Accent 4" w:uiPriority="46"/>
+    <w:lsdException w:name="Grid Table 2 Accent 4" w:uiPriority="47"/>
+    <w:lsdException w:name="Grid Table 3 Accent 4" w:uiPriority="48"/>
+    <w:lsdException w:name="Grid Table 4 Accent 4" w:uiPriority="49"/>
+    <w:lsdException w:name="Grid Table 5 Dark Accent 4" w:uiPriority="50"/>
+    <w:lsdException w:name="Grid Table 6 Colorful Accent 4" w:uiPriority="51"/>
+    <w:lsdException w:name="Grid Table 7 Colorful Accent 4" w:uiPriority="52"/>
+    <w:lsdException w:name="Grid Table 1 Light Accent 5" w:uiPriority="46"/>
+    <w:lsdException w:name="Grid Table 2 Accent 5" w:uiPriority="47"/>
+    <w:lsdException w:name="Grid Table 3 Accent 5" w:uiPriority="48"/>
+    <w:lsdException w:name="Grid Table 4 Accent 5" w:uiPriority="49"/>
+    <w:lsdException w:name="Grid Table 5 Dark Accent 5" w:uiPriority="50"/>
+    <w:lsdException w:name="Grid Table 6 Colorful Accent 5" w:uiPriority="51"/>
+    <w:lsdException w:name="Grid Table 7 Colorful Accent 5" w:uiPriority="52"/>
+    <w:lsdException w:name="Grid Table 1 Light Accent 6" w:uiPriority="46"/>
+    <w:lsdException w:name="Grid Table 2 Accent 6" w:uiPriority="47"/>
+    <w:lsdException w:name="Grid Table 3 Accent 6" w:uiPriority="48"/>
+    <w:lsdException w:name="Grid Table 4 Accent 6" w:uiPriority="49"/>
+    <w:lsdException w:name="Grid Table 5 Dark Accent 6" w:uiPriority="50"/>
+    <w:lsdException w:name="Grid Table 6 Colorful Accent 6" w:uiPriority="51"/>
+    <w:lsdException w:name="Grid Table 7 Colorful Accent 6" w:uiPriority="52"/>
+    <w:lsdException w:name="List Table 1 Light" w:uiPriority="46"/>
+    <w:lsdException w:name="List Table 2" w:uiPriority="47"/>
+    <w:lsdException w:name="List Table 3" w:uiPriority="48"/>
+    <w:lsdException w:name="List Table 4" w:uiPriority="49"/>
+    <w:lsdException w:name="List Table 5 Dark" w:uiPriority="50"/>
+    <w:lsdException w:name="List Table 6 Colorful" w:uiPriority="51"/>
+    <w:lsdException w:name="List Table 7 Colorful" w:uiPriority="52"/>
+    <w:lsdException w:name="List Table 1 Light Accent 1" w:uiPriority="46"/>
+    <w:lsdException w:name="List Table 2 Accent 1" w:uiPriority="47"/>
+    <w:lsdException w:name="List Table 3 Accent 1" w:uiPriority="48"/>
+    <w:lsdException w:name="List Table 4 Accent 1" w:uiPriority="49"/>
+    <w:lsdException w:name="List Table 5 Dark Accent 1" w:uiPriority="50"/>
+    <w:lsdException w:name="List Table 6 Colorful Accent 1" w:uiPriority="51"/>
+    <w:lsdException w:name="List Table 7 Colorful Accent 1" w:uiPriority="52"/>
+    <w:lsdException w:name="List Table 1 Light Accent 2" w:uiPriority="46"/>
+    <w:lsdException w:name="List Table 2 Accent 2" w:uiPriority="47"/>
+    <w:lsdException w:name="List Table 3 Accent 2" w:uiPriority="48"/>
+    <w:lsdException w:name="List Table 4 Accent 2" w:uiPriority="49"/>
+    <w:lsdException w:name="List Table 5 Dark Accent 2" w:uiPriority="50"/>
+    <w:lsdException w:name="List Table 6 Colorful Accent 2" w:uiPriority="51"/>
+    <w:lsdException w:name="List Table 7 Colorful Accent 2" w:uiPriority="52"/>
+    <w:lsdException w:name="List Table 1 Light Accent 3" w:uiPriority="46"/>
+    <w:lsdException w:name="List Table 2 Accent 3" w:uiPriority="47"/>
+    <w:lsdException w:name="List Table 3 Accent 3" w:uiPriority="48"/>
+    <w:lsdException w:name="List Table 4 Accent 3" w:uiPriority="49"/>
+    <w:lsdException w:name="List Table 5 Dark Accent 3" w:uiPriority="50"/>
+    <w:lsdException w:name="List Table 6 Colorful Accent 3" w:uiPriority="51"/>
+    <w:lsdException w:name="List Table 7 Colorful Accent 3" w:uiPriority="52"/>
+    <w:lsdException w:name="List Table 1 Light Accent 4" w:uiPriority="46"/>
+    <w:lsdException w:name="List Table 2 Accent 4" w:uiPriority="47"/>
+    <w:lsdException w:name="List Table 3 Accent 4" w:uiPriority="48"/>
+    <w:lsdException w:name="List Table 4 Accent 4" w:uiPriority="49"/>
+    <w:lsdException w:name="List Table 5 Dark Accent 4" w:uiPriority="50"/>
+    <w:lsdException w:name="List Table 6 Colorful Accent 4" w:uiPriority="51"/>
+    <w:lsdException w:name="List Table 7 Colorful Accent 4" w:uiPriority="52"/>
+    <w:lsdException w:name="List Table 1 Light Accent 5" w:uiPriority="46"/>
+    <w:lsdException w:name="List Table 2 Accent 5" w:uiPriority="47"/>
+    <w:lsdException w:name="List Table 3 Accent 5" w:uiPriority="48"/>
+    <w:lsdException w:name="List Table 4 Accent 5" w:uiPriority="49"/>
+    <w:lsdException w:name="List Table 5 Dark Accent 5" w:uiPriority="50"/>
+    <w:lsdException w:name="List Table 6 Colorful Accent 5" w:uiPriority="51"/>
+    <w:lsdException w:name="List Table 7 Colorful Accent 5" w:uiPriority="52"/>
+    <w:lsdException w:name="List Table 1 Light Accent 6" w:uiPriority="46"/>
+    <w:lsdException w:name="List Table 2 Accent 6" w:uiPriority="47"/>
+    <w:lsdException w:name="List Table 3 Accent 6" w:uiPriority="48"/>
+    <w:lsdException w:name="List Table 4 Accent 6" w:uiPriority="49"/>
+    <w:lsdException w:name="List Table 5 Dark Accent 6" w:uiPriority="50"/>
+    <w:lsdException w:name="List Table 6 Colorful Accent 6" w:uiPriority="51"/>
+    <w:lsdException w:name="List Table 7 Colorful Accent 6" w:uiPriority="52"/>
   </w:latentStyles>
   <w:style w:type="paragraph" w:default="1" w:styleId="Normal">
     <w:name w:val="Normal"/>
@@ -4134,7 +4685,6 @@
     <w:uiPriority w:val="99"/>
     <w:semiHidden/>
     <w:unhideWhenUsed/>
-    <w:qFormat/>
     <w:tblPr>
       <w:tblInd w:w="0" w:type="dxa"/>
       <w:tblCellMar>
